--- a/storage/app/public/form/seminar_ta.docx
+++ b/storage/app/public/form/seminar_ta.docx
@@ -173,14 +173,12 @@
         </w:rPr>
         <w:t xml:space="preserve"> </w:t>
       </w:r>
-      <w:proofErr w:type="gramStart"/>
       <w:r>
         <w:rPr>
           <w:rFonts w:ascii="Arial" w:hAnsi="Arial" w:cs="Arial"/>
         </w:rPr>
         <w:t>Akhir :</w:t>
       </w:r>
-      <w:proofErr w:type="gramEnd"/>
     </w:p>
     <w:p>
       <w:pPr>
@@ -205,7 +203,13 @@
           <w:rFonts w:ascii="Arial" w:hAnsi="Arial" w:cs="Arial"/>
         </w:rPr>
         <w:tab/>
-        <w:t>: ……………………………………………………………………………………</w:t>
+        <w:t xml:space="preserve">: </w:t>
+      </w:r>
+      <w:r>
+        <w:rPr>
+          <w:rFonts w:ascii="Arial" w:hAnsi="Arial" w:cs="Arial"/>
+        </w:rPr>
+        <w:t>${nama} / ${npm}</w:t>
       </w:r>
     </w:p>
     <w:p>
@@ -237,7 +241,13 @@
           <w:rFonts w:ascii="Arial" w:hAnsi="Arial" w:cs="Arial"/>
         </w:rPr>
         <w:tab/>
-        <w:t>: ……………………………………………………………………………………</w:t>
+        <w:t xml:space="preserve">: </w:t>
+      </w:r>
+      <w:r>
+        <w:rPr>
+          <w:rFonts w:ascii="Arial" w:hAnsi="Arial" w:cs="Arial"/>
+        </w:rPr>
+        <w:t>${judul}</w:t>
       </w:r>
     </w:p>
     <w:p>
@@ -259,7 +269,12 @@
           <w:rFonts w:ascii="Arial" w:hAnsi="Arial" w:cs="Arial"/>
         </w:rPr>
         <w:tab/>
-        <w:t>……………………………………………………………………………………</w:t>
+      </w:r>
+      <w:r>
+        <w:rPr>
+          <w:rFonts w:ascii="Arial" w:hAnsi="Arial" w:cs="Arial"/>
+        </w:rPr>
+        <w:t xml:space="preserve"> </w:t>
       </w:r>
     </w:p>
     <w:p>
@@ -281,7 +296,12 @@
           <w:rFonts w:ascii="Arial" w:hAnsi="Arial" w:cs="Arial"/>
         </w:rPr>
         <w:tab/>
-        <w:t>……………………………………………………………………………………</w:t>
+      </w:r>
+      <w:r>
+        <w:rPr>
+          <w:rFonts w:ascii="Arial" w:hAnsi="Arial" w:cs="Arial"/>
+        </w:rPr>
+        <w:t xml:space="preserve"> </w:t>
       </w:r>
     </w:p>
     <w:p>
@@ -449,7 +469,13 @@
           <w:rFonts w:ascii="Arial" w:hAnsi="Arial" w:cs="Arial"/>
         </w:rPr>
         <w:tab/>
-        <w:t>: ............................................................</w:t>
+        <w:t xml:space="preserve">: </w:t>
+      </w:r>
+      <w:r>
+        <w:rPr>
+          <w:rFonts w:ascii="Arial" w:hAnsi="Arial" w:cs="Arial"/>
+        </w:rPr>
+        <w:t>${dosen_pembimbing1}</w:t>
       </w:r>
     </w:p>
     <w:p>
@@ -482,7 +508,7 @@
         <w:rPr>
           <w:rFonts w:ascii="Arial" w:hAnsi="Arial" w:cs="Arial"/>
         </w:rPr>
-        <w:t>............................................................</w:t>
+        <w:t>${dosen_pembimbing2}</w:t>
       </w:r>
     </w:p>
     <w:p>
@@ -509,7 +535,7 @@
         <w:rPr>
           <w:rFonts w:ascii="Arial" w:hAnsi="Arial" w:cs="Arial"/>
         </w:rPr>
-        <w:t>............................................................</w:t>
+        <w:t>${dosen_verifikasi}</w:t>
       </w:r>
     </w:p>
     <w:p>
@@ -583,16 +609,8 @@
         <w:rPr>
           <w:rFonts w:ascii="Arial" w:hAnsi="Arial" w:cs="Arial"/>
         </w:rPr>
-        <w:t xml:space="preserve">Bandar </w:t>
-      </w:r>
-      <w:proofErr w:type="gramStart"/>
-      <w:r>
-        <w:rPr>
-          <w:rFonts w:ascii="Arial" w:hAnsi="Arial" w:cs="Arial"/>
-        </w:rPr>
-        <w:t>Lampung, ………………</w:t>
-      </w:r>
-      <w:proofErr w:type="gramEnd"/>
+        <w:t>Bandar Lampung, ………………</w:t>
+      </w:r>
       <w:r>
         <w:rPr>
           <w:rFonts w:ascii="Arial" w:hAnsi="Arial" w:cs="Arial"/>
@@ -736,7 +754,7 @@
         <w:rPr>
           <w:rFonts w:ascii="Arial" w:hAnsi="Arial" w:cs="Arial"/>
         </w:rPr>
-        <w:t>.................................................</w:t>
+        <w:t>${dosen_pembimbing1}</w:t>
       </w:r>
     </w:p>
     <w:p>
@@ -777,6 +795,12 @@
         </w:rPr>
         <w:t>NIP.</w:t>
       </w:r>
+      <w:r>
+        <w:rPr>
+          <w:rFonts w:ascii="Arial" w:hAnsi="Arial" w:cs="Arial"/>
+        </w:rPr>
+        <w:t xml:space="preserve"> ${nip_dosen_pembimbing1}</w:t>
+      </w:r>
     </w:p>
     <w:p>
       <w:pPr>
@@ -946,7 +970,24 @@
           <w:rFonts w:ascii="Arial" w:hAnsi="Arial" w:cs="Arial"/>
         </w:rPr>
         <w:tab/>
-        <w:t>……….………………………</w:t>
+      </w:r>
+      <w:r>
+        <w:rPr>
+          <w:rFonts w:ascii="Arial" w:hAnsi="Arial" w:cs="Arial"/>
+        </w:rPr>
+        <w:t>${</w:t>
+      </w:r>
+      <w:r>
+        <w:rPr>
+          <w:rFonts w:ascii="Arial" w:hAnsi="Arial" w:cs="Arial"/>
+        </w:rPr>
+        <w:t>dosen_pa</w:t>
+      </w:r>
+      <w:r>
+        <w:rPr>
+          <w:rFonts w:ascii="Arial" w:hAnsi="Arial" w:cs="Arial"/>
+        </w:rPr>
+        <w:t>}</w:t>
       </w:r>
     </w:p>
     <w:p>
@@ -992,6 +1033,30 @@
         </w:rPr>
         <w:tab/>
         <w:t>NIP.</w:t>
+      </w:r>
+      <w:r>
+        <w:rPr>
+          <w:rFonts w:ascii="Arial" w:hAnsi="Arial" w:cs="Arial"/>
+        </w:rPr>
+        <w:t xml:space="preserve"> </w:t>
+      </w:r>
+      <w:r>
+        <w:rPr>
+          <w:rFonts w:ascii="Arial" w:hAnsi="Arial" w:cs="Arial"/>
+        </w:rPr>
+        <w:t>${</w:t>
+      </w:r>
+      <w:r>
+        <w:rPr>
+          <w:rFonts w:ascii="Arial" w:hAnsi="Arial" w:cs="Arial"/>
+        </w:rPr>
+        <w:t>nip_pa</w:t>
+      </w:r>
+      <w:r>
+        <w:rPr>
+          <w:rFonts w:ascii="Arial" w:hAnsi="Arial" w:cs="Arial"/>
+        </w:rPr>
+        <w:t>}</w:t>
       </w:r>
       <w:r>
         <w:rPr>
@@ -1252,13 +1317,7 @@
         <w:rPr>
           <w:rFonts w:ascii="Arial" w:hAnsi="Arial" w:cs="Arial"/>
         </w:rPr>
-        <w:t>…………………………..</w:t>
-      </w:r>
-      <w:r>
-        <w:rPr>
-          <w:rFonts w:ascii="Arial" w:hAnsi="Arial" w:cs="Arial"/>
-        </w:rPr>
-        <w:t>…………………………………………………</w:t>
+        <w:t>${nama} / ${npm}</w:t>
       </w:r>
     </w:p>
     <w:p>
@@ -1290,13 +1349,7 @@
         <w:rPr>
           <w:rFonts w:ascii="Arial" w:hAnsi="Arial" w:cs="Arial"/>
         </w:rPr>
-        <w:t>…………………………..</w:t>
-      </w:r>
-      <w:r>
-        <w:rPr>
-          <w:rFonts w:ascii="Arial" w:hAnsi="Arial" w:cs="Arial"/>
-        </w:rPr>
-        <w:t>…………………………………………………</w:t>
+        <w:t>${judul}</w:t>
       </w:r>
     </w:p>
     <w:p>
@@ -1316,13 +1369,13 @@
           <w:rFonts w:ascii="Arial" w:hAnsi="Arial" w:cs="Arial"/>
         </w:rPr>
         <w:tab/>
-        <w:t xml:space="preserve"> …………………………..</w:t>
-      </w:r>
-      <w:r>
-        <w:rPr>
-          <w:rFonts w:ascii="Arial" w:hAnsi="Arial" w:cs="Arial"/>
-        </w:rPr>
-        <w:t>…………………………………………………</w:t>
+        <w:t xml:space="preserve"> </w:t>
+      </w:r>
+      <w:r>
+        <w:rPr>
+          <w:rFonts w:ascii="Arial" w:hAnsi="Arial" w:cs="Arial"/>
+        </w:rPr>
+        <w:t xml:space="preserve"> </w:t>
       </w:r>
     </w:p>
     <w:p>
@@ -1342,13 +1395,13 @@
           <w:rFonts w:ascii="Arial" w:hAnsi="Arial" w:cs="Arial"/>
         </w:rPr>
         <w:tab/>
-        <w:t xml:space="preserve"> …………………………..</w:t>
-      </w:r>
-      <w:r>
-        <w:rPr>
-          <w:rFonts w:ascii="Arial" w:hAnsi="Arial" w:cs="Arial"/>
-        </w:rPr>
-        <w:t>…………………………………………………</w:t>
+        <w:t xml:space="preserve"> </w:t>
+      </w:r>
+      <w:r>
+        <w:rPr>
+          <w:rFonts w:ascii="Arial" w:hAnsi="Arial" w:cs="Arial"/>
+        </w:rPr>
+        <w:t xml:space="preserve"> </w:t>
       </w:r>
     </w:p>
     <w:p>
@@ -4397,19 +4450,11 @@
         </w:rPr>
         <w:t xml:space="preserve"> </w:t>
       </w:r>
-      <w:proofErr w:type="gramStart"/>
-      <w:r>
-        <w:rPr>
-          <w:rFonts w:ascii="Arial" w:hAnsi="Arial" w:cs="Arial"/>
-        </w:rPr>
-        <w:t>Akhir :</w:t>
-      </w:r>
-      <w:proofErr w:type="gramEnd"/>
-      <w:r>
-        <w:rPr>
-          <w:rFonts w:ascii="Arial" w:hAnsi="Arial" w:cs="Arial"/>
-        </w:rPr>
-        <w:t xml:space="preserve"> …………………</w:t>
+      <w:r>
+        <w:rPr>
+          <w:rFonts w:ascii="Arial" w:hAnsi="Arial" w:cs="Arial"/>
+        </w:rPr>
+        <w:t>Akhir : …………………</w:t>
       </w:r>
     </w:p>
     <w:p>
@@ -4574,21 +4619,7 @@
         <w:rPr>
           <w:rFonts w:ascii="Arial" w:hAnsi="Arial" w:cs="Arial"/>
         </w:rPr>
-        <w:t>Bandar Lampung</w:t>
-      </w:r>
-      <w:proofErr w:type="gramStart"/>
-      <w:r>
-        <w:rPr>
-          <w:rFonts w:ascii="Arial" w:hAnsi="Arial" w:cs="Arial"/>
-        </w:rPr>
-        <w:t>, ….., ……………………,</w:t>
-      </w:r>
-      <w:proofErr w:type="gramEnd"/>
-      <w:r>
-        <w:rPr>
-          <w:rFonts w:ascii="Arial" w:hAnsi="Arial" w:cs="Arial"/>
-        </w:rPr>
-        <w:t xml:space="preserve"> 20 … </w:t>
+        <w:t xml:space="preserve">Bandar Lampung, ….., ……………………, 20 … </w:t>
       </w:r>
     </w:p>
     <w:p>
@@ -4720,7 +4751,7 @@
         <w:rPr>
           <w:rFonts w:ascii="Arial" w:hAnsi="Arial" w:cs="Arial"/>
         </w:rPr>
-        <w:t>………………………………………………..</w:t>
+        <w:t>${dosen_verifikasi}</w:t>
       </w:r>
     </w:p>
     <w:p>
@@ -4765,6 +4796,12 @@
           <w:rFonts w:ascii="Arial" w:hAnsi="Arial" w:cs="Arial"/>
         </w:rPr>
         <w:t>NIP</w:t>
+      </w:r>
+      <w:r>
+        <w:rPr>
+          <w:rFonts w:ascii="Arial" w:hAnsi="Arial" w:cs="Arial"/>
+        </w:rPr>
+        <w:t>. ${nip_dosen_verifikasi}</w:t>
       </w:r>
     </w:p>
     <w:p>
@@ -4921,13 +4958,7 @@
         <w:rPr>
           <w:rFonts w:ascii="Arial" w:hAnsi="Arial" w:cs="Arial"/>
         </w:rPr>
-        <w:t>…………………………..</w:t>
-      </w:r>
-      <w:r>
-        <w:rPr>
-          <w:rFonts w:ascii="Arial" w:hAnsi="Arial" w:cs="Arial"/>
-        </w:rPr>
-        <w:t>…………………………………………………</w:t>
+        <w:t>${nama} / ${npm}</w:t>
       </w:r>
     </w:p>
     <w:p>
@@ -4959,13 +4990,7 @@
         <w:rPr>
           <w:rFonts w:ascii="Arial" w:hAnsi="Arial" w:cs="Arial"/>
         </w:rPr>
-        <w:t>…………………………..</w:t>
-      </w:r>
-      <w:r>
-        <w:rPr>
-          <w:rFonts w:ascii="Arial" w:hAnsi="Arial" w:cs="Arial"/>
-        </w:rPr>
-        <w:t>…………………………………………………</w:t>
+        <w:t>${judul}</w:t>
       </w:r>
     </w:p>
     <w:p>
@@ -4985,13 +5010,7 @@
           <w:rFonts w:ascii="Arial" w:hAnsi="Arial" w:cs="Arial"/>
         </w:rPr>
         <w:tab/>
-        <w:t xml:space="preserve"> …………………………..</w:t>
-      </w:r>
-      <w:r>
-        <w:rPr>
-          <w:rFonts w:ascii="Arial" w:hAnsi="Arial" w:cs="Arial"/>
-        </w:rPr>
-        <w:t>…………………………………………………</w:t>
+        <w:t xml:space="preserve">  </w:t>
       </w:r>
     </w:p>
     <w:p>
@@ -5011,13 +5030,7 @@
           <w:rFonts w:ascii="Arial" w:hAnsi="Arial" w:cs="Arial"/>
         </w:rPr>
         <w:tab/>
-        <w:t xml:space="preserve"> …………………………..</w:t>
-      </w:r>
-      <w:r>
-        <w:rPr>
-          <w:rFonts w:ascii="Arial" w:hAnsi="Arial" w:cs="Arial"/>
-        </w:rPr>
-        <w:t>…………………………………………………</w:t>
+        <w:t xml:space="preserve">  </w:t>
       </w:r>
     </w:p>
     <w:p>
@@ -8066,19 +8079,11 @@
         </w:rPr>
         <w:t xml:space="preserve"> </w:t>
       </w:r>
-      <w:proofErr w:type="gramStart"/>
-      <w:r>
-        <w:rPr>
-          <w:rFonts w:ascii="Arial" w:hAnsi="Arial" w:cs="Arial"/>
-        </w:rPr>
-        <w:t>Akhir :</w:t>
-      </w:r>
-      <w:proofErr w:type="gramEnd"/>
-      <w:r>
-        <w:rPr>
-          <w:rFonts w:ascii="Arial" w:hAnsi="Arial" w:cs="Arial"/>
-        </w:rPr>
-        <w:t xml:space="preserve"> …………………</w:t>
+      <w:r>
+        <w:rPr>
+          <w:rFonts w:ascii="Arial" w:hAnsi="Arial" w:cs="Arial"/>
+        </w:rPr>
+        <w:t>Akhir : …………………</w:t>
       </w:r>
     </w:p>
     <w:p>
@@ -8237,21 +8242,7 @@
         <w:rPr>
           <w:rFonts w:ascii="Arial" w:hAnsi="Arial" w:cs="Arial"/>
         </w:rPr>
-        <w:t>Bandar Lampung</w:t>
-      </w:r>
-      <w:proofErr w:type="gramStart"/>
-      <w:r>
-        <w:rPr>
-          <w:rFonts w:ascii="Arial" w:hAnsi="Arial" w:cs="Arial"/>
-        </w:rPr>
-        <w:t>, ….., ……………………,</w:t>
-      </w:r>
-      <w:proofErr w:type="gramEnd"/>
-      <w:r>
-        <w:rPr>
-          <w:rFonts w:ascii="Arial" w:hAnsi="Arial" w:cs="Arial"/>
-        </w:rPr>
-        <w:t xml:space="preserve"> 20 … </w:t>
+        <w:t xml:space="preserve">Bandar Lampung, ….., ……………………, 20 … </w:t>
       </w:r>
     </w:p>
     <w:p>
@@ -8383,7 +8374,7 @@
         <w:rPr>
           <w:rFonts w:ascii="Arial" w:hAnsi="Arial" w:cs="Arial"/>
         </w:rPr>
-        <w:t>………………………………………………..</w:t>
+        <w:t>${dosen_verifikasi}</w:t>
       </w:r>
     </w:p>
     <w:p>
@@ -8428,6 +8419,12 @@
           <w:rFonts w:ascii="Arial" w:hAnsi="Arial" w:cs="Arial"/>
         </w:rPr>
         <w:t>NIP</w:t>
+      </w:r>
+      <w:r>
+        <w:rPr>
+          <w:rFonts w:ascii="Arial" w:hAnsi="Arial" w:cs="Arial"/>
+        </w:rPr>
+        <w:t>. ${nip_dosen_verifikasi}</w:t>
       </w:r>
     </w:p>
     <w:p>
@@ -8600,13 +8597,7 @@
         <w:rPr>
           <w:rFonts w:ascii="Arial" w:hAnsi="Arial" w:cs="Arial"/>
         </w:rPr>
-        <w:t>…………………………..</w:t>
-      </w:r>
-      <w:r>
-        <w:rPr>
-          <w:rFonts w:ascii="Arial" w:hAnsi="Arial" w:cs="Arial"/>
-        </w:rPr>
-        <w:t>…………………………………………………</w:t>
+        <w:t>${nama} / ${npm}</w:t>
       </w:r>
     </w:p>
     <w:p>
@@ -8638,13 +8629,7 @@
         <w:rPr>
           <w:rFonts w:ascii="Arial" w:hAnsi="Arial" w:cs="Arial"/>
         </w:rPr>
-        <w:t>…………………………..</w:t>
-      </w:r>
-      <w:r>
-        <w:rPr>
-          <w:rFonts w:ascii="Arial" w:hAnsi="Arial" w:cs="Arial"/>
-        </w:rPr>
-        <w:t>…………………………………………………</w:t>
+        <w:t>${judul}</w:t>
       </w:r>
     </w:p>
     <w:p>
@@ -8664,13 +8649,7 @@
           <w:rFonts w:ascii="Arial" w:hAnsi="Arial" w:cs="Arial"/>
         </w:rPr>
         <w:tab/>
-        <w:t xml:space="preserve"> …………………………..</w:t>
-      </w:r>
-      <w:r>
-        <w:rPr>
-          <w:rFonts w:ascii="Arial" w:hAnsi="Arial" w:cs="Arial"/>
-        </w:rPr>
-        <w:t>…………………………………………………</w:t>
+        <w:t xml:space="preserve">  </w:t>
       </w:r>
     </w:p>
     <w:p>
@@ -8690,13 +8669,7 @@
           <w:rFonts w:ascii="Arial" w:hAnsi="Arial" w:cs="Arial"/>
         </w:rPr>
         <w:tab/>
-        <w:t xml:space="preserve"> …………………………..</w:t>
-      </w:r>
-      <w:r>
-        <w:rPr>
-          <w:rFonts w:ascii="Arial" w:hAnsi="Arial" w:cs="Arial"/>
-        </w:rPr>
-        <w:t>…………………………………………………</w:t>
+        <w:t xml:space="preserve">  </w:t>
       </w:r>
     </w:p>
     <w:p>
@@ -10955,19 +10928,11 @@
         </w:rPr>
         <w:t xml:space="preserve"> </w:t>
       </w:r>
-      <w:proofErr w:type="gramStart"/>
-      <w:r>
-        <w:rPr>
-          <w:rFonts w:ascii="Arial" w:hAnsi="Arial" w:cs="Arial"/>
-        </w:rPr>
-        <w:t>Akhir :</w:t>
-      </w:r>
-      <w:proofErr w:type="gramEnd"/>
-      <w:r>
-        <w:rPr>
-          <w:rFonts w:ascii="Arial" w:hAnsi="Arial" w:cs="Arial"/>
-        </w:rPr>
-        <w:t xml:space="preserve"> …………………</w:t>
+      <w:r>
+        <w:rPr>
+          <w:rFonts w:ascii="Arial" w:hAnsi="Arial" w:cs="Arial"/>
+        </w:rPr>
+        <w:t>Akhir : …………………</w:t>
       </w:r>
     </w:p>
     <w:p>
@@ -11126,21 +11091,7 @@
         <w:rPr>
           <w:rFonts w:ascii="Arial" w:hAnsi="Arial" w:cs="Arial"/>
         </w:rPr>
-        <w:t>Bandar Lampung</w:t>
-      </w:r>
-      <w:proofErr w:type="gramStart"/>
-      <w:r>
-        <w:rPr>
-          <w:rFonts w:ascii="Arial" w:hAnsi="Arial" w:cs="Arial"/>
-        </w:rPr>
-        <w:t>, ….., ……………………,</w:t>
-      </w:r>
-      <w:proofErr w:type="gramEnd"/>
-      <w:r>
-        <w:rPr>
-          <w:rFonts w:ascii="Arial" w:hAnsi="Arial" w:cs="Arial"/>
-        </w:rPr>
-        <w:t xml:space="preserve"> 20 … </w:t>
+        <w:t xml:space="preserve">Bandar Lampung, ….., ……………………, 20 … </w:t>
       </w:r>
     </w:p>
     <w:p>
@@ -11272,7 +11223,7 @@
         <w:rPr>
           <w:rFonts w:ascii="Arial" w:hAnsi="Arial" w:cs="Arial"/>
         </w:rPr>
-        <w:t>………………………………………………..</w:t>
+        <w:t>${dosen_verifikasi}</w:t>
       </w:r>
     </w:p>
     <w:p>
@@ -11317,6 +11268,12 @@
           <w:rFonts w:ascii="Arial" w:hAnsi="Arial" w:cs="Arial"/>
         </w:rPr>
         <w:t>NIP</w:t>
+      </w:r>
+      <w:r>
+        <w:rPr>
+          <w:rFonts w:ascii="Arial" w:hAnsi="Arial" w:cs="Arial"/>
+        </w:rPr>
+        <w:t>. ${nip_dosen_verifikasi}</w:t>
       </w:r>
     </w:p>
     <w:p>
@@ -11519,13 +11476,7 @@
         <w:rPr>
           <w:rFonts w:ascii="Arial" w:hAnsi="Arial" w:cs="Arial"/>
         </w:rPr>
-        <w:t>…………………………..</w:t>
-      </w:r>
-      <w:r>
-        <w:rPr>
-          <w:rFonts w:ascii="Arial" w:hAnsi="Arial" w:cs="Arial"/>
-        </w:rPr>
-        <w:t>…………………………………………………</w:t>
+        <w:t>${nama} / ${npm}</w:t>
       </w:r>
     </w:p>
     <w:p>
@@ -11557,13 +11508,7 @@
         <w:rPr>
           <w:rFonts w:ascii="Arial" w:hAnsi="Arial" w:cs="Arial"/>
         </w:rPr>
-        <w:t>…………………………..</w:t>
-      </w:r>
-      <w:r>
-        <w:rPr>
-          <w:rFonts w:ascii="Arial" w:hAnsi="Arial" w:cs="Arial"/>
-        </w:rPr>
-        <w:t>…………………………………………………</w:t>
+        <w:t>${judul}</w:t>
       </w:r>
     </w:p>
     <w:p>
@@ -11583,13 +11528,7 @@
           <w:rFonts w:ascii="Arial" w:hAnsi="Arial" w:cs="Arial"/>
         </w:rPr>
         <w:tab/>
-        <w:t xml:space="preserve"> …………………………..</w:t>
-      </w:r>
-      <w:r>
-        <w:rPr>
-          <w:rFonts w:ascii="Arial" w:hAnsi="Arial" w:cs="Arial"/>
-        </w:rPr>
-        <w:t>…………………………………………………</w:t>
+        <w:t xml:space="preserve">  </w:t>
       </w:r>
     </w:p>
     <w:p>
@@ -11609,13 +11548,7 @@
           <w:rFonts w:ascii="Arial" w:hAnsi="Arial" w:cs="Arial"/>
         </w:rPr>
         <w:tab/>
-        <w:t xml:space="preserve"> …………………………..</w:t>
-      </w:r>
-      <w:r>
-        <w:rPr>
-          <w:rFonts w:ascii="Arial" w:hAnsi="Arial" w:cs="Arial"/>
-        </w:rPr>
-        <w:t>…………………………………………………</w:t>
+        <w:t xml:space="preserve">  </w:t>
       </w:r>
     </w:p>
     <w:p>
@@ -14064,19 +13997,11 @@
         </w:rPr>
         <w:t xml:space="preserve"> </w:t>
       </w:r>
-      <w:proofErr w:type="gramStart"/>
-      <w:r>
-        <w:rPr>
-          <w:rFonts w:ascii="Arial" w:hAnsi="Arial" w:cs="Arial"/>
-        </w:rPr>
-        <w:t>Akhir :</w:t>
-      </w:r>
-      <w:proofErr w:type="gramEnd"/>
-      <w:r>
-        <w:rPr>
-          <w:rFonts w:ascii="Arial" w:hAnsi="Arial" w:cs="Arial"/>
-        </w:rPr>
-        <w:t xml:space="preserve"> …………………</w:t>
+      <w:r>
+        <w:rPr>
+          <w:rFonts w:ascii="Arial" w:hAnsi="Arial" w:cs="Arial"/>
+        </w:rPr>
+        <w:t>Akhir : …………………</w:t>
       </w:r>
     </w:p>
     <w:p>
@@ -14235,21 +14160,7 @@
         <w:rPr>
           <w:rFonts w:ascii="Arial" w:hAnsi="Arial" w:cs="Arial"/>
         </w:rPr>
-        <w:t>Bandar Lampung</w:t>
-      </w:r>
-      <w:proofErr w:type="gramStart"/>
-      <w:r>
-        <w:rPr>
-          <w:rFonts w:ascii="Arial" w:hAnsi="Arial" w:cs="Arial"/>
-        </w:rPr>
-        <w:t>, ….., ……………………,</w:t>
-      </w:r>
-      <w:proofErr w:type="gramEnd"/>
-      <w:r>
-        <w:rPr>
-          <w:rFonts w:ascii="Arial" w:hAnsi="Arial" w:cs="Arial"/>
-        </w:rPr>
-        <w:t xml:space="preserve"> 20 … </w:t>
+        <w:t xml:space="preserve">Bandar Lampung, ….., ……………………, 20 … </w:t>
       </w:r>
     </w:p>
     <w:p>
@@ -14381,7 +14292,7 @@
         <w:rPr>
           <w:rFonts w:ascii="Arial" w:hAnsi="Arial" w:cs="Arial"/>
         </w:rPr>
-        <w:t>………………………………………………..</w:t>
+        <w:t>${dosen_verifikasi}</w:t>
       </w:r>
     </w:p>
     <w:p>
@@ -14427,10 +14338,16 @@
         </w:rPr>
         <w:t>NIP</w:t>
       </w:r>
-    </w:p>
-    <w:p>
-      <w:pPr>
-        <w:spacing w:after="0"/>
+      <w:r>
+        <w:rPr>
+          <w:rFonts w:ascii="Arial" w:hAnsi="Arial" w:cs="Arial"/>
+        </w:rPr>
+        <w:t>. ${nip_dosen_verifikasi}</w:t>
+      </w:r>
+    </w:p>
+    <w:p>
+      <w:pPr>
+        <w:spacing w:after="0" w:line="240" w:lineRule="auto"/>
         <w:rPr>
           <w:rFonts w:ascii="Arial" w:hAnsi="Arial" w:cs="Arial"/>
         </w:rPr>
@@ -14702,13 +14619,7 @@
         <w:rPr>
           <w:rFonts w:ascii="Arial" w:hAnsi="Arial" w:cs="Arial"/>
         </w:rPr>
-        <w:t>…………………………..</w:t>
-      </w:r>
-      <w:r>
-        <w:rPr>
-          <w:rFonts w:ascii="Arial" w:hAnsi="Arial" w:cs="Arial"/>
-        </w:rPr>
-        <w:t>…………………………………………………</w:t>
+        <w:t>${nama} / ${npm}</w:t>
       </w:r>
     </w:p>
     <w:p>
@@ -14740,13 +14651,7 @@
         <w:rPr>
           <w:rFonts w:ascii="Arial" w:hAnsi="Arial" w:cs="Arial"/>
         </w:rPr>
-        <w:t>…………………………..</w:t>
-      </w:r>
-      <w:r>
-        <w:rPr>
-          <w:rFonts w:ascii="Arial" w:hAnsi="Arial" w:cs="Arial"/>
-        </w:rPr>
-        <w:t>…………………………………………………</w:t>
+        <w:t>${judul}</w:t>
       </w:r>
     </w:p>
     <w:p>
@@ -14766,13 +14671,7 @@
           <w:rFonts w:ascii="Arial" w:hAnsi="Arial" w:cs="Arial"/>
         </w:rPr>
         <w:tab/>
-        <w:t xml:space="preserve"> …………………………..</w:t>
-      </w:r>
-      <w:r>
-        <w:rPr>
-          <w:rFonts w:ascii="Arial" w:hAnsi="Arial" w:cs="Arial"/>
-        </w:rPr>
-        <w:t>…………………………………………………</w:t>
+        <w:t xml:space="preserve">  </w:t>
       </w:r>
     </w:p>
     <w:p>
@@ -14792,13 +14691,7 @@
           <w:rFonts w:ascii="Arial" w:hAnsi="Arial" w:cs="Arial"/>
         </w:rPr>
         <w:tab/>
-        <w:t xml:space="preserve"> …………………………..</w:t>
-      </w:r>
-      <w:r>
-        <w:rPr>
-          <w:rFonts w:ascii="Arial" w:hAnsi="Arial" w:cs="Arial"/>
-        </w:rPr>
-        <w:t>…………………………………………………</w:t>
+        <w:t xml:space="preserve">  </w:t>
       </w:r>
     </w:p>
     <w:p>
@@ -18247,19 +18140,11 @@
         </w:rPr>
         <w:t xml:space="preserve"> </w:t>
       </w:r>
-      <w:proofErr w:type="gramStart"/>
-      <w:r>
-        <w:rPr>
-          <w:rFonts w:ascii="Arial" w:hAnsi="Arial" w:cs="Arial"/>
-        </w:rPr>
-        <w:t>Akhir :</w:t>
-      </w:r>
-      <w:proofErr w:type="gramEnd"/>
-      <w:r>
-        <w:rPr>
-          <w:rFonts w:ascii="Arial" w:hAnsi="Arial" w:cs="Arial"/>
-        </w:rPr>
-        <w:t xml:space="preserve"> …………………</w:t>
+      <w:r>
+        <w:rPr>
+          <w:rFonts w:ascii="Arial" w:hAnsi="Arial" w:cs="Arial"/>
+        </w:rPr>
+        <w:t>Akhir : …………………</w:t>
       </w:r>
     </w:p>
     <w:p>
@@ -18418,21 +18303,7 @@
         <w:rPr>
           <w:rFonts w:ascii="Arial" w:hAnsi="Arial" w:cs="Arial"/>
         </w:rPr>
-        <w:t>Bandar Lampung</w:t>
-      </w:r>
-      <w:proofErr w:type="gramStart"/>
-      <w:r>
-        <w:rPr>
-          <w:rFonts w:ascii="Arial" w:hAnsi="Arial" w:cs="Arial"/>
-        </w:rPr>
-        <w:t>, ….., ……………………,</w:t>
-      </w:r>
-      <w:proofErr w:type="gramEnd"/>
-      <w:r>
-        <w:rPr>
-          <w:rFonts w:ascii="Arial" w:hAnsi="Arial" w:cs="Arial"/>
-        </w:rPr>
-        <w:t xml:space="preserve"> 20 … </w:t>
+        <w:t xml:space="preserve">Bandar Lampung, ….., ……………………, 20 … </w:t>
       </w:r>
     </w:p>
     <w:p>
@@ -18564,7 +18435,7 @@
         <w:rPr>
           <w:rFonts w:ascii="Arial" w:hAnsi="Arial" w:cs="Arial"/>
         </w:rPr>
-        <w:t>………………………………………………..</w:t>
+        <w:t>${dosen_verifikasi}</w:t>
       </w:r>
     </w:p>
     <w:p>
@@ -18610,10 +18481,16 @@
         </w:rPr>
         <w:t>NIP</w:t>
       </w:r>
-    </w:p>
-    <w:p>
-      <w:pPr>
-        <w:spacing w:after="0"/>
+      <w:r>
+        <w:rPr>
+          <w:rFonts w:ascii="Arial" w:hAnsi="Arial" w:cs="Arial"/>
+        </w:rPr>
+        <w:t>. ${nip_dosen_verifikasi}</w:t>
+      </w:r>
+    </w:p>
+    <w:p>
+      <w:pPr>
+        <w:spacing w:after="0" w:line="240" w:lineRule="auto"/>
         <w:rPr>
           <w:rFonts w:ascii="Arial" w:hAnsi="Arial" w:cs="Arial"/>
           <w:b/>
@@ -18848,13 +18725,7 @@
         <w:rPr>
           <w:rFonts w:ascii="Arial" w:hAnsi="Arial" w:cs="Arial"/>
         </w:rPr>
-        <w:t>…………………………..</w:t>
-      </w:r>
-      <w:r>
-        <w:rPr>
-          <w:rFonts w:ascii="Arial" w:hAnsi="Arial" w:cs="Arial"/>
-        </w:rPr>
-        <w:t>…………………………………………………</w:t>
+        <w:t>${nama} / ${npm}</w:t>
       </w:r>
     </w:p>
     <w:p>
@@ -18886,13 +18757,7 @@
         <w:rPr>
           <w:rFonts w:ascii="Arial" w:hAnsi="Arial" w:cs="Arial"/>
         </w:rPr>
-        <w:t>…………………………..</w:t>
-      </w:r>
-      <w:r>
-        <w:rPr>
-          <w:rFonts w:ascii="Arial" w:hAnsi="Arial" w:cs="Arial"/>
-        </w:rPr>
-        <w:t>…………………………………………………</w:t>
+        <w:t>${judul}</w:t>
       </w:r>
     </w:p>
     <w:p>
@@ -18912,13 +18777,7 @@
           <w:rFonts w:ascii="Arial" w:hAnsi="Arial" w:cs="Arial"/>
         </w:rPr>
         <w:tab/>
-        <w:t xml:space="preserve"> …………………………..</w:t>
-      </w:r>
-      <w:r>
-        <w:rPr>
-          <w:rFonts w:ascii="Arial" w:hAnsi="Arial" w:cs="Arial"/>
-        </w:rPr>
-        <w:t>…………………………………………………</w:t>
+        <w:t xml:space="preserve">  </w:t>
       </w:r>
     </w:p>
     <w:p>
@@ -18938,13 +18797,7 @@
           <w:rFonts w:ascii="Arial" w:hAnsi="Arial" w:cs="Arial"/>
         </w:rPr>
         <w:tab/>
-        <w:t xml:space="preserve"> …………………………..</w:t>
-      </w:r>
-      <w:r>
-        <w:rPr>
-          <w:rFonts w:ascii="Arial" w:hAnsi="Arial" w:cs="Arial"/>
-        </w:rPr>
-        <w:t>…………………………………………………</w:t>
+        <w:t xml:space="preserve">  </w:t>
       </w:r>
     </w:p>
     <w:p>
@@ -22581,19 +22434,11 @@
         </w:rPr>
         <w:t xml:space="preserve"> </w:t>
       </w:r>
-      <w:proofErr w:type="gramStart"/>
-      <w:r>
-        <w:rPr>
-          <w:rFonts w:ascii="Arial" w:hAnsi="Arial" w:cs="Arial"/>
-        </w:rPr>
-        <w:t>Akhir :</w:t>
-      </w:r>
-      <w:proofErr w:type="gramEnd"/>
-      <w:r>
-        <w:rPr>
-          <w:rFonts w:ascii="Arial" w:hAnsi="Arial" w:cs="Arial"/>
-        </w:rPr>
-        <w:t xml:space="preserve"> …………………</w:t>
+      <w:r>
+        <w:rPr>
+          <w:rFonts w:ascii="Arial" w:hAnsi="Arial" w:cs="Arial"/>
+        </w:rPr>
+        <w:t>Akhir : …………………</w:t>
       </w:r>
     </w:p>
     <w:p>
@@ -22642,8 +22487,6 @@
           <w:rFonts w:ascii="Arial" w:hAnsi="Arial" w:cs="Arial"/>
         </w:rPr>
       </w:pPr>
-      <w:bookmarkStart w:id="0" w:name="_GoBack"/>
-      <w:bookmarkEnd w:id="0"/>
       <w:r>
         <w:rPr>
           <w:rFonts w:ascii="Arial" w:hAnsi="Arial" w:cs="Arial"/>
@@ -22746,21 +22589,7 @@
         <w:rPr>
           <w:rFonts w:ascii="Arial" w:hAnsi="Arial" w:cs="Arial"/>
         </w:rPr>
-        <w:t xml:space="preserve">Bandar Lampung, ….., </w:t>
-      </w:r>
-      <w:proofErr w:type="gramStart"/>
-      <w:r>
-        <w:rPr>
-          <w:rFonts w:ascii="Arial" w:hAnsi="Arial" w:cs="Arial"/>
-        </w:rPr>
-        <w:t>……………………,</w:t>
-      </w:r>
-      <w:proofErr w:type="gramEnd"/>
-      <w:r>
-        <w:rPr>
-          <w:rFonts w:ascii="Arial" w:hAnsi="Arial" w:cs="Arial"/>
-        </w:rPr>
-        <w:t xml:space="preserve"> 20 … </w:t>
+        <w:t xml:space="preserve">Bandar Lampung, ….., ……………………, 20 … </w:t>
       </w:r>
     </w:p>
     <w:p>
@@ -22892,7 +22721,7 @@
         <w:rPr>
           <w:rFonts w:ascii="Arial" w:hAnsi="Arial" w:cs="Arial"/>
         </w:rPr>
-        <w:t>………………………………………………..</w:t>
+        <w:t>${dosen_verifikasi}</w:t>
       </w:r>
     </w:p>
     <w:p>
@@ -22938,10 +22767,16 @@
         </w:rPr>
         <w:t>NIP</w:t>
       </w:r>
-    </w:p>
-    <w:p>
-      <w:pPr>
-        <w:spacing w:after="0"/>
+      <w:r>
+        <w:rPr>
+          <w:rFonts w:ascii="Arial" w:hAnsi="Arial" w:cs="Arial"/>
+        </w:rPr>
+        <w:t>. ${nip_dosen_verifikasi}</w:t>
+      </w:r>
+    </w:p>
+    <w:p>
+      <w:pPr>
+        <w:spacing w:after="0" w:line="240" w:lineRule="auto"/>
         <w:rPr>
           <w:rFonts w:ascii="Arial" w:hAnsi="Arial" w:cs="Arial"/>
           <w:b/>
@@ -23204,14 +23039,12 @@
         </w:rPr>
         <w:t xml:space="preserve"> </w:t>
       </w:r>
-      <w:proofErr w:type="gramStart"/>
       <w:r>
         <w:rPr>
           <w:rFonts w:ascii="Arial" w:hAnsi="Arial" w:cs="Arial"/>
         </w:rPr>
         <w:t>Akhir :</w:t>
       </w:r>
-      <w:proofErr w:type="gramEnd"/>
     </w:p>
     <w:p>
       <w:pPr>
@@ -23241,13 +23074,7 @@
         <w:rPr>
           <w:rFonts w:ascii="Arial" w:hAnsi="Arial" w:cs="Arial"/>
         </w:rPr>
-        <w:t>…………………………..</w:t>
-      </w:r>
-      <w:r>
-        <w:rPr>
-          <w:rFonts w:ascii="Arial" w:hAnsi="Arial" w:cs="Arial"/>
-        </w:rPr>
-        <w:t>…………………………………………………</w:t>
+        <w:t>${nama} / ${npm}</w:t>
       </w:r>
     </w:p>
     <w:p>
@@ -23279,13 +23106,7 @@
         <w:rPr>
           <w:rFonts w:ascii="Arial" w:hAnsi="Arial" w:cs="Arial"/>
         </w:rPr>
-        <w:t>…………………………..</w:t>
-      </w:r>
-      <w:r>
-        <w:rPr>
-          <w:rFonts w:ascii="Arial" w:hAnsi="Arial" w:cs="Arial"/>
-        </w:rPr>
-        <w:t>…………………………………………………</w:t>
+        <w:t>${judul}</w:t>
       </w:r>
     </w:p>
     <w:p>
@@ -23305,13 +23126,7 @@
           <w:rFonts w:ascii="Arial" w:hAnsi="Arial" w:cs="Arial"/>
         </w:rPr>
         <w:tab/>
-        <w:t xml:space="preserve"> …………………………..</w:t>
-      </w:r>
-      <w:r>
-        <w:rPr>
-          <w:rFonts w:ascii="Arial" w:hAnsi="Arial" w:cs="Arial"/>
-        </w:rPr>
-        <w:t>…………………………………………………</w:t>
+        <w:t xml:space="preserve">  </w:t>
       </w:r>
     </w:p>
     <w:p>
@@ -23331,13 +23146,7 @@
           <w:rFonts w:ascii="Arial" w:hAnsi="Arial" w:cs="Arial"/>
         </w:rPr>
         <w:tab/>
-        <w:t xml:space="preserve"> …………………………..</w:t>
-      </w:r>
-      <w:r>
-        <w:rPr>
-          <w:rFonts w:ascii="Arial" w:hAnsi="Arial" w:cs="Arial"/>
-        </w:rPr>
-        <w:t>…………………………………………………</w:t>
+        <w:t xml:space="preserve">  </w:t>
       </w:r>
     </w:p>
     <w:p>
@@ -23348,36 +23157,34 @@
           <w:tab w:val="left" w:leader="dot" w:pos="9960"/>
         </w:tabs>
         <w:spacing w:after="0" w:line="360" w:lineRule="auto"/>
-        <w:rPr>
-          <w:rFonts w:ascii="Arial" w:hAnsi="Arial" w:cs="Arial"/>
-        </w:rPr>
-      </w:pPr>
+      </w:pPr>
+    </w:p>
+    <w:p>
+      <w:pPr>
+        <w:spacing w:after="0" w:line="480" w:lineRule="auto"/>
+        <w:rPr>
+          <w:rFonts w:ascii="Arial" w:hAnsi="Arial" w:cs="Arial"/>
+        </w:rPr>
+      </w:pPr>
+      <w:r>
+        <w:rPr>
+          <w:rFonts w:ascii="Arial" w:hAnsi="Arial" w:cs="Arial"/>
+        </w:rPr>
+        <w:t>Pembimbing I</w:t>
+      </w:r>
       <w:r>
         <w:rPr>
           <w:rFonts w:ascii="Arial" w:hAnsi="Arial" w:cs="Arial"/>
         </w:rPr>
         <w:tab/>
-        <w:t>…………………………..</w:t>
-      </w:r>
-      <w:r>
-        <w:rPr>
-          <w:rFonts w:ascii="Arial" w:hAnsi="Arial" w:cs="Arial"/>
-        </w:rPr>
-        <w:t>…………………………………………………</w:t>
-      </w:r>
-    </w:p>
-    <w:p>
-      <w:pPr>
-        <w:tabs>
-          <w:tab w:val="left" w:pos="1843"/>
-          <w:tab w:val="left" w:pos="1985"/>
-          <w:tab w:val="left" w:leader="dot" w:pos="9960"/>
-        </w:tabs>
-        <w:spacing w:after="0" w:line="360" w:lineRule="auto"/>
-        <w:rPr>
-          <w:rFonts w:ascii="Arial" w:hAnsi="Arial" w:cs="Arial"/>
-        </w:rPr>
-      </w:pPr>
+      </w:r>
+      <w:r>
+        <w:rPr>
+          <w:rFonts w:ascii="Arial" w:hAnsi="Arial" w:cs="Arial"/>
+        </w:rPr>
+        <w:tab/>
+        <w:t>: ${dosen_pembimbing1}</w:t>
+      </w:r>
     </w:p>
     <w:p>
       <w:pPr>
@@ -23390,7 +23197,7 @@
         <w:rPr>
           <w:rFonts w:ascii="Arial" w:hAnsi="Arial" w:cs="Arial"/>
         </w:rPr>
-        <w:t>Pembimbing I</w:t>
+        <w:t>Pembimbing II</w:t>
       </w:r>
       <w:r>
         <w:rPr>
@@ -23403,12 +23210,13 @@
           <w:rFonts w:ascii="Arial" w:hAnsi="Arial" w:cs="Arial"/>
         </w:rPr>
         <w:tab/>
-      </w:r>
-      <w:r>
-        <w:rPr>
-          <w:rFonts w:ascii="Arial" w:hAnsi="Arial" w:cs="Arial"/>
-        </w:rPr>
-        <w:t>: ……………………………………….</w:t>
+        <w:t xml:space="preserve">: </w:t>
+      </w:r>
+      <w:r>
+        <w:rPr>
+          <w:rFonts w:ascii="Arial" w:hAnsi="Arial" w:cs="Arial"/>
+        </w:rPr>
+        <w:t>${dosen_pembimbing2}</w:t>
       </w:r>
     </w:p>
     <w:p>
@@ -23422,63 +23230,38 @@
         <w:rPr>
           <w:rFonts w:ascii="Arial" w:hAnsi="Arial" w:cs="Arial"/>
         </w:rPr>
-        <w:t>Pembimbing II</w:t>
+        <w:t>Dosen</w:t>
+      </w:r>
+      <w:r>
+        <w:rPr>
+          <w:rFonts w:ascii="Arial" w:hAnsi="Arial" w:cs="Arial"/>
+        </w:rPr>
+        <w:t xml:space="preserve"> </w:t>
+      </w:r>
+      <w:r>
+        <w:rPr>
+          <w:rFonts w:ascii="Arial" w:hAnsi="Arial" w:cs="Arial"/>
+        </w:rPr>
+        <w:t>Verifikasi</w:t>
+      </w:r>
+      <w:r>
+        <w:rPr>
+          <w:rFonts w:ascii="Arial" w:hAnsi="Arial" w:cs="Arial"/>
+        </w:rPr>
+        <w:t xml:space="preserve"> TA</w:t>
       </w:r>
       <w:r>
         <w:rPr>
           <w:rFonts w:ascii="Arial" w:hAnsi="Arial" w:cs="Arial"/>
         </w:rPr>
         <w:tab/>
-      </w:r>
-      <w:r>
-        <w:rPr>
-          <w:rFonts w:ascii="Arial" w:hAnsi="Arial" w:cs="Arial"/>
-        </w:rPr>
-        <w:tab/>
-      </w:r>
-      <w:r>
-        <w:rPr>
-          <w:rFonts w:ascii="Arial" w:hAnsi="Arial" w:cs="Arial"/>
-        </w:rPr>
-        <w:t>: ……………………………………….</w:t>
-      </w:r>
-    </w:p>
-    <w:p>
-      <w:pPr>
-        <w:spacing w:after="0" w:line="480" w:lineRule="auto"/>
-        <w:rPr>
-          <w:rFonts w:ascii="Arial" w:hAnsi="Arial" w:cs="Arial"/>
-        </w:rPr>
-      </w:pPr>
-      <w:r>
-        <w:rPr>
-          <w:rFonts w:ascii="Arial" w:hAnsi="Arial" w:cs="Arial"/>
-        </w:rPr>
-        <w:t>Dosen</w:t>
-      </w:r>
-      <w:r>
-        <w:rPr>
-          <w:rFonts w:ascii="Arial" w:hAnsi="Arial" w:cs="Arial"/>
-        </w:rPr>
-        <w:t xml:space="preserve"> Verifikasi TA</w:t>
-      </w:r>
-      <w:r>
-        <w:rPr>
-          <w:rFonts w:ascii="Arial" w:hAnsi="Arial" w:cs="Arial"/>
-        </w:rPr>
-        <w:tab/>
-      </w:r>
-      <w:r>
-        <w:rPr>
-          <w:rFonts w:ascii="Arial" w:hAnsi="Arial" w:cs="Arial"/>
-        </w:rPr>
-        <w:t>:</w:t>
-      </w:r>
-      <w:r>
-        <w:rPr>
-          <w:rFonts w:ascii="Arial" w:hAnsi="Arial" w:cs="Arial"/>
-        </w:rPr>
-        <w:t xml:space="preserve"> ……………………………………….</w:t>
+        <w:t xml:space="preserve">: </w:t>
+      </w:r>
+      <w:r>
+        <w:rPr>
+          <w:rFonts w:ascii="Arial" w:hAnsi="Arial" w:cs="Arial"/>
+        </w:rPr>
+        <w:t>${dosen_verifikasi}</w:t>
       </w:r>
     </w:p>
     <w:p>
@@ -23493,16 +23276,8 @@
         <w:rPr>
           <w:rFonts w:ascii="Arial" w:hAnsi="Arial" w:cs="Arial"/>
         </w:rPr>
-        <w:t xml:space="preserve">Bandar </w:t>
-      </w:r>
-      <w:proofErr w:type="gramStart"/>
-      <w:r>
-        <w:rPr>
-          <w:rFonts w:ascii="Arial" w:hAnsi="Arial" w:cs="Arial"/>
-        </w:rPr>
-        <w:t>Lampung, …………………………..</w:t>
-      </w:r>
-      <w:proofErr w:type="gramEnd"/>
+        <w:t>Bandar Lampung, …………………………..</w:t>
+      </w:r>
     </w:p>
     <w:p>
       <w:pPr>
@@ -23654,20 +23429,19 @@
         <w:rPr>
           <w:rFonts w:ascii="Arial" w:hAnsi="Arial" w:cs="Arial"/>
         </w:rPr>
-        <w:t>.................</w:t>
-      </w:r>
-      <w:r>
-        <w:rPr>
-          <w:rFonts w:ascii="Arial" w:hAnsi="Arial" w:cs="Arial"/>
-        </w:rPr>
-        <w:t>..............................</w:t>
+        <w:t>${dosen_pembimbing1}</w:t>
       </w:r>
       <w:r>
         <w:rPr>
           <w:rFonts w:ascii="Arial" w:hAnsi="Arial" w:cs="Arial"/>
         </w:rPr>
         <w:tab/>
-        <w:t>………………………………</w:t>
+      </w:r>
+      <w:r>
+        <w:rPr>
+          <w:rFonts w:ascii="Arial" w:hAnsi="Arial" w:cs="Arial"/>
+        </w:rPr>
+        <w:t>${dosen_pembimbing2}</w:t>
       </w:r>
     </w:p>
     <w:p>
@@ -23691,19 +23465,20 @@
         <w:rPr>
           <w:rFonts w:ascii="Arial" w:hAnsi="Arial" w:cs="Arial"/>
         </w:rPr>
+        <w:t xml:space="preserve"> ${nip_pembimbing1}                                          </w:t>
+      </w:r>
+      <w:r>
+        <w:rPr>
+          <w:rFonts w:ascii="Arial" w:hAnsi="Arial" w:cs="Arial"/>
+        </w:rPr>
         <w:tab/>
-      </w:r>
-      <w:r>
-        <w:rPr>
-          <w:rFonts w:ascii="Arial" w:hAnsi="Arial" w:cs="Arial"/>
-        </w:rPr>
         <w:t>NIP.</w:t>
       </w:r>
       <w:r>
         <w:rPr>
           <w:rFonts w:ascii="Arial" w:hAnsi="Arial" w:cs="Arial"/>
         </w:rPr>
-        <w:tab/>
+        <w:t xml:space="preserve"> ${nip_pembimbing2}</w:t>
       </w:r>
     </w:p>
     <w:p>
@@ -23899,13 +23674,19 @@
         <w:rPr>
           <w:rFonts w:ascii="Arial" w:hAnsi="Arial" w:cs="Arial"/>
         </w:rPr>
-        <w:t>………………………</w:t>
-      </w:r>
-      <w:r>
-        <w:rPr>
-          <w:rFonts w:ascii="Arial" w:hAnsi="Arial" w:cs="Arial"/>
-        </w:rPr>
-        <w:t>…</w:t>
+        <w:t>${</w:t>
+      </w:r>
+      <w:r>
+        <w:rPr>
+          <w:rFonts w:ascii="Arial" w:hAnsi="Arial" w:cs="Arial"/>
+        </w:rPr>
+        <w:t>dosen_pa</w:t>
+      </w:r>
+      <w:r>
+        <w:rPr>
+          <w:rFonts w:ascii="Arial" w:hAnsi="Arial" w:cs="Arial"/>
+        </w:rPr>
+        <w:t>}</w:t>
       </w:r>
     </w:p>
     <w:p>
@@ -23919,7 +23700,13 @@
         <w:rPr>
           <w:rFonts w:ascii="Arial" w:hAnsi="Arial" w:cs="Arial"/>
         </w:rPr>
-        <w:t>NIP. 197910312006042002</w:t>
+        <w:t>NI</w:t>
+      </w:r>
+      <w:r>
+        <w:rPr>
+          <w:rFonts w:ascii="Arial" w:hAnsi="Arial" w:cs="Arial"/>
+        </w:rPr>
+        <w:t>P. 197910312006042002</w:t>
       </w:r>
       <w:r>
         <w:rPr>
@@ -23956,13 +23743,25 @@
           <w:rFonts w:ascii="Arial" w:hAnsi="Arial" w:cs="Arial"/>
         </w:rPr>
         <w:tab/>
-        <w:t>NIP.</w:t>
-      </w:r>
-      <w:r>
-        <w:rPr>
-          <w:rFonts w:ascii="Arial" w:hAnsi="Arial" w:cs="Arial"/>
-        </w:rPr>
-        <w:tab/>
+        <w:t xml:space="preserve">NIP. </w:t>
+      </w:r>
+      <w:r>
+        <w:rPr>
+          <w:rFonts w:ascii="Arial" w:hAnsi="Arial" w:cs="Arial"/>
+        </w:rPr>
+        <w:t>${</w:t>
+      </w:r>
+      <w:r>
+        <w:rPr>
+          <w:rFonts w:ascii="Arial" w:hAnsi="Arial" w:cs="Arial"/>
+        </w:rPr>
+        <w:t>nip_pa</w:t>
+      </w:r>
+      <w:r>
+        <w:rPr>
+          <w:rFonts w:ascii="Arial" w:hAnsi="Arial" w:cs="Arial"/>
+        </w:rPr>
+        <w:t>}</w:t>
       </w:r>
       <w:r>
         <w:rPr>
@@ -24171,8 +23970,8 @@
     <w:p>
       <w:pPr>
         <w:tabs>
-          <w:tab w:val="left" w:pos="1843"/>
-          <w:tab w:val="left" w:leader="dot" w:pos="9960"/>
+          <w:tab w:val="left" w:pos="1560"/>
+          <w:tab w:val="left" w:leader="dot" w:pos="10680"/>
         </w:tabs>
         <w:spacing w:after="0" w:line="360" w:lineRule="auto"/>
         <w:rPr>
@@ -24196,13 +23995,7 @@
         <w:rPr>
           <w:rFonts w:ascii="Arial" w:hAnsi="Arial" w:cs="Arial"/>
         </w:rPr>
-        <w:t>…………………………..</w:t>
-      </w:r>
-      <w:r>
-        <w:rPr>
-          <w:rFonts w:ascii="Arial" w:hAnsi="Arial" w:cs="Arial"/>
-        </w:rPr>
-        <w:t>…………………………………………………</w:t>
+        <w:t>${nama} / ${npm}</w:t>
       </w:r>
     </w:p>
     <w:p>
@@ -24234,13 +24027,7 @@
         <w:rPr>
           <w:rFonts w:ascii="Arial" w:hAnsi="Arial" w:cs="Arial"/>
         </w:rPr>
-        <w:t>…………………………..</w:t>
-      </w:r>
-      <w:r>
-        <w:rPr>
-          <w:rFonts w:ascii="Arial" w:hAnsi="Arial" w:cs="Arial"/>
-        </w:rPr>
-        <w:t>…………………………………………………</w:t>
+        <w:t>${judul}</w:t>
       </w:r>
     </w:p>
     <w:p>
@@ -24255,19 +24042,6 @@
           <w:rFonts w:ascii="Arial" w:hAnsi="Arial" w:cs="Arial"/>
         </w:rPr>
       </w:pPr>
-      <w:r>
-        <w:rPr>
-          <w:rFonts w:ascii="Arial" w:hAnsi="Arial" w:cs="Arial"/>
-        </w:rPr>
-        <w:tab/>
-        <w:t xml:space="preserve"> …………………………..</w:t>
-      </w:r>
-      <w:r>
-        <w:rPr>
-          <w:rFonts w:ascii="Arial" w:hAnsi="Arial" w:cs="Arial"/>
-        </w:rPr>
-        <w:t>…………………………………………………</w:t>
-      </w:r>
     </w:p>
     <w:p>
       <w:pPr>
@@ -24281,18 +24055,110 @@
           <w:rFonts w:ascii="Arial" w:hAnsi="Arial" w:cs="Arial"/>
         </w:rPr>
       </w:pPr>
+    </w:p>
+    <w:p>
+      <w:pPr>
+        <w:tabs>
+          <w:tab w:val="left" w:pos="1843"/>
+          <w:tab w:val="left" w:pos="1985"/>
+          <w:tab w:val="left" w:leader="dot" w:pos="9960"/>
+        </w:tabs>
+        <w:spacing w:after="0" w:line="360" w:lineRule="auto"/>
+        <w:rPr>
+          <w:rFonts w:ascii="Arial" w:hAnsi="Arial" w:cs="Arial"/>
+        </w:rPr>
+      </w:pPr>
+    </w:p>
+    <w:p>
+      <w:pPr>
+        <w:spacing w:after="0" w:line="480" w:lineRule="auto"/>
+        <w:rPr>
+          <w:rFonts w:ascii="Arial" w:hAnsi="Arial" w:cs="Arial"/>
+        </w:rPr>
+      </w:pPr>
+      <w:r>
+        <w:rPr>
+          <w:rFonts w:ascii="Arial" w:hAnsi="Arial" w:cs="Arial"/>
+        </w:rPr>
+        <w:t>Fakultas / Jurusan</w:t>
+      </w:r>
       <w:r>
         <w:rPr>
           <w:rFonts w:ascii="Arial" w:hAnsi="Arial" w:cs="Arial"/>
         </w:rPr>
         <w:tab/>
-        <w:t xml:space="preserve"> …………………………..</w:t>
-      </w:r>
-      <w:r>
-        <w:rPr>
-          <w:rFonts w:ascii="Arial" w:hAnsi="Arial" w:cs="Arial"/>
-        </w:rPr>
-        <w:t>…………………………………………………</w:t>
+      </w:r>
+      <w:r>
+        <w:rPr>
+          <w:rFonts w:ascii="Arial" w:hAnsi="Arial" w:cs="Arial"/>
+        </w:rPr>
+        <w:tab/>
+      </w:r>
+      <w:r>
+        <w:rPr>
+          <w:rFonts w:ascii="Arial" w:hAnsi="Arial" w:cs="Arial"/>
+        </w:rPr>
+        <w:t>: Matematika</w:t>
+      </w:r>
+      <w:r>
+        <w:rPr>
+          <w:rFonts w:ascii="Arial" w:hAnsi="Arial" w:cs="Arial"/>
+        </w:rPr>
+        <w:t xml:space="preserve"> </w:t>
+      </w:r>
+      <w:r>
+        <w:rPr>
+          <w:rFonts w:ascii="Arial" w:hAnsi="Arial" w:cs="Arial"/>
+        </w:rPr>
+        <w:t>dan</w:t>
+      </w:r>
+      <w:r>
+        <w:rPr>
+          <w:rFonts w:ascii="Arial" w:hAnsi="Arial" w:cs="Arial"/>
+        </w:rPr>
+        <w:t xml:space="preserve"> </w:t>
+      </w:r>
+      <w:r>
+        <w:rPr>
+          <w:rFonts w:ascii="Arial" w:hAnsi="Arial" w:cs="Arial"/>
+        </w:rPr>
+        <w:t>Ilmu</w:t>
+      </w:r>
+      <w:r>
+        <w:rPr>
+          <w:rFonts w:ascii="Arial" w:hAnsi="Arial" w:cs="Arial"/>
+        </w:rPr>
+        <w:t xml:space="preserve"> </w:t>
+      </w:r>
+      <w:r>
+        <w:rPr>
+          <w:rFonts w:ascii="Arial" w:hAnsi="Arial" w:cs="Arial"/>
+        </w:rPr>
+        <w:t>Pengetahuan</w:t>
+      </w:r>
+      <w:r>
+        <w:rPr>
+          <w:rFonts w:ascii="Arial" w:hAnsi="Arial" w:cs="Arial"/>
+        </w:rPr>
+        <w:t xml:space="preserve"> </w:t>
+      </w:r>
+      <w:r>
+        <w:rPr>
+          <w:rFonts w:ascii="Arial" w:hAnsi="Arial" w:cs="Arial"/>
+        </w:rPr>
+        <w:t>Alam / Ilmu</w:t>
+      </w:r>
+      <w:r>
+        <w:rPr>
+          <w:rFonts w:ascii="Arial" w:hAnsi="Arial" w:cs="Arial"/>
+        </w:rPr>
+        <w:t xml:space="preserve"> </w:t>
+      </w:r>
+      <w:r>
+        <w:rPr>
+          <w:rFonts w:ascii="Arial" w:hAnsi="Arial" w:cs="Arial"/>
+        </w:rPr>
+        <w:t>Komputer</w:t>
       </w:r>
     </w:p>
     <w:p>
@@ -24306,7 +24172,25 @@
         <w:rPr>
           <w:rFonts w:ascii="Arial" w:hAnsi="Arial" w:cs="Arial"/>
         </w:rPr>
-        <w:t>Fakultas / Jurusan</w:t>
+        <w:t>Tanggal</w:t>
+      </w:r>
+      <w:r>
+        <w:rPr>
+          <w:rFonts w:ascii="Arial" w:hAnsi="Arial" w:cs="Arial"/>
+        </w:rPr>
+        <w:t xml:space="preserve"> </w:t>
+      </w:r>
+      <w:r>
+        <w:rPr>
+          <w:rFonts w:ascii="Arial" w:hAnsi="Arial" w:cs="Arial"/>
+        </w:rPr>
+        <w:t>Masuk</w:t>
+      </w:r>
+      <w:r>
+        <w:rPr>
+          <w:rFonts w:ascii="Arial" w:hAnsi="Arial" w:cs="Arial"/>
+        </w:rPr>
+        <w:t xml:space="preserve"> Berkas</w:t>
       </w:r>
       <w:r>
         <w:rPr>
@@ -24318,123 +24202,13 @@
         <w:rPr>
           <w:rFonts w:ascii="Arial" w:hAnsi="Arial" w:cs="Arial"/>
         </w:rPr>
-        <w:tab/>
-      </w:r>
-      <w:r>
-        <w:rPr>
-          <w:rFonts w:ascii="Arial" w:hAnsi="Arial" w:cs="Arial"/>
-        </w:rPr>
-        <w:t>: Matematika</w:t>
-      </w:r>
-      <w:r>
-        <w:rPr>
-          <w:rFonts w:ascii="Arial" w:hAnsi="Arial" w:cs="Arial"/>
-        </w:rPr>
-        <w:t xml:space="preserve"> </w:t>
-      </w:r>
-      <w:r>
-        <w:rPr>
-          <w:rFonts w:ascii="Arial" w:hAnsi="Arial" w:cs="Arial"/>
-        </w:rPr>
-        <w:t>dan</w:t>
-      </w:r>
-      <w:r>
-        <w:rPr>
-          <w:rFonts w:ascii="Arial" w:hAnsi="Arial" w:cs="Arial"/>
-        </w:rPr>
-        <w:t xml:space="preserve"> </w:t>
-      </w:r>
-      <w:r>
-        <w:rPr>
-          <w:rFonts w:ascii="Arial" w:hAnsi="Arial" w:cs="Arial"/>
-        </w:rPr>
-        <w:t>Ilmu</w:t>
-      </w:r>
-      <w:r>
-        <w:rPr>
-          <w:rFonts w:ascii="Arial" w:hAnsi="Arial" w:cs="Arial"/>
-        </w:rPr>
-        <w:t xml:space="preserve"> </w:t>
-      </w:r>
-      <w:r>
-        <w:rPr>
-          <w:rFonts w:ascii="Arial" w:hAnsi="Arial" w:cs="Arial"/>
-        </w:rPr>
-        <w:t>Pengetahuan</w:t>
-      </w:r>
-      <w:r>
-        <w:rPr>
-          <w:rFonts w:ascii="Arial" w:hAnsi="Arial" w:cs="Arial"/>
-        </w:rPr>
-        <w:t xml:space="preserve"> </w:t>
-      </w:r>
-      <w:r>
-        <w:rPr>
-          <w:rFonts w:ascii="Arial" w:hAnsi="Arial" w:cs="Arial"/>
-        </w:rPr>
-        <w:t>Alam / Ilmu</w:t>
-      </w:r>
-      <w:r>
-        <w:rPr>
-          <w:rFonts w:ascii="Arial" w:hAnsi="Arial" w:cs="Arial"/>
-        </w:rPr>
-        <w:t xml:space="preserve"> </w:t>
-      </w:r>
-      <w:r>
-        <w:rPr>
-          <w:rFonts w:ascii="Arial" w:hAnsi="Arial" w:cs="Arial"/>
-        </w:rPr>
-        <w:t>Komputer</w:t>
-      </w:r>
-    </w:p>
-    <w:p>
-      <w:pPr>
-        <w:spacing w:after="0" w:line="480" w:lineRule="auto"/>
-        <w:rPr>
-          <w:rFonts w:ascii="Arial" w:hAnsi="Arial" w:cs="Arial"/>
-        </w:rPr>
-      </w:pPr>
-      <w:r>
-        <w:rPr>
-          <w:rFonts w:ascii="Arial" w:hAnsi="Arial" w:cs="Arial"/>
-        </w:rPr>
-        <w:t>Tanggal</w:t>
-      </w:r>
-      <w:r>
-        <w:rPr>
-          <w:rFonts w:ascii="Arial" w:hAnsi="Arial" w:cs="Arial"/>
-        </w:rPr>
-        <w:t xml:space="preserve"> </w:t>
-      </w:r>
-      <w:r>
-        <w:rPr>
-          <w:rFonts w:ascii="Arial" w:hAnsi="Arial" w:cs="Arial"/>
-        </w:rPr>
-        <w:t>Masuk</w:t>
-      </w:r>
-      <w:r>
-        <w:rPr>
-          <w:rFonts w:ascii="Arial" w:hAnsi="Arial" w:cs="Arial"/>
-        </w:rPr>
-        <w:t xml:space="preserve"> Berkas</w:t>
-      </w:r>
-      <w:r>
-        <w:rPr>
-          <w:rFonts w:ascii="Arial" w:hAnsi="Arial" w:cs="Arial"/>
-        </w:rPr>
-        <w:tab/>
-      </w:r>
-      <w:r>
-        <w:rPr>
-          <w:rFonts w:ascii="Arial" w:hAnsi="Arial" w:cs="Arial"/>
-        </w:rPr>
         <w:t xml:space="preserve">: </w:t>
       </w:r>
       <w:r>
         <w:rPr>
           <w:rFonts w:ascii="Arial" w:hAnsi="Arial" w:cs="Arial"/>
         </w:rPr>
-        <w:tab/>
+        <w:t>${tanggal_berkas}</w:t>
       </w:r>
     </w:p>
     <w:p>
@@ -24452,21 +24226,7 @@
         <w:rPr>
           <w:rFonts w:ascii="Arial" w:hAnsi="Arial" w:cs="Arial"/>
         </w:rPr>
-        <w:t xml:space="preserve">Waktu Pelaksanaan </w:t>
-      </w:r>
-      <w:proofErr w:type="gramStart"/>
-      <w:r>
-        <w:rPr>
-          <w:rFonts w:ascii="Arial" w:hAnsi="Arial" w:cs="Arial"/>
-        </w:rPr>
-        <w:t>Seminar :</w:t>
-      </w:r>
-      <w:proofErr w:type="gramEnd"/>
-      <w:r>
-        <w:rPr>
-          <w:rFonts w:ascii="Arial" w:hAnsi="Arial" w:cs="Arial"/>
-        </w:rPr>
-        <w:t xml:space="preserve"> </w:t>
+        <w:t xml:space="preserve">Waktu Pelaksanaan Seminar : </w:t>
       </w:r>
     </w:p>
     <w:p>
@@ -24499,6 +24259,12 @@
           <w:rFonts w:ascii="Arial" w:hAnsi="Arial" w:cs="Arial"/>
         </w:rPr>
         <w:t xml:space="preserve">: </w:t>
+      </w:r>
+      <w:r>
+        <w:rPr>
+          <w:rFonts w:ascii="Arial" w:hAnsi="Arial" w:cs="Arial"/>
+        </w:rPr>
+        <w:t>${tanggal}</w:t>
       </w:r>
     </w:p>
     <w:p>
@@ -24527,14 +24293,26 @@
         <w:tab/>
         <w:t>: Pkl</w:t>
       </w:r>
-      <w:proofErr w:type="gramStart"/>
-      <w:r>
-        <w:rPr>
-          <w:rFonts w:ascii="Arial" w:hAnsi="Arial" w:cs="Arial"/>
-        </w:rPr>
-        <w:t>. ................</w:t>
-      </w:r>
-      <w:proofErr w:type="gramEnd"/>
+      <w:r>
+        <w:rPr>
+          <w:rFonts w:ascii="Arial" w:hAnsi="Arial" w:cs="Arial"/>
+        </w:rPr>
+        <w:t xml:space="preserve"> ${</w:t>
+      </w:r>
+      <w:r>
+        <w:rPr>
+          <w:rFonts w:ascii="Arial" w:hAnsi="Arial" w:cs="Arial"/>
+        </w:rPr>
+        <w:t>pukul</w:t>
+      </w:r>
+      <w:bookmarkStart w:id="0" w:name="_GoBack"/>
+      <w:bookmarkEnd w:id="0"/>
+      <w:r>
+        <w:rPr>
+          <w:rFonts w:ascii="Arial" w:hAnsi="Arial" w:cs="Arial"/>
+        </w:rPr>
+        <w:t>}</w:t>
+      </w:r>
       <w:r>
         <w:rPr>
           <w:rFonts w:ascii="Arial" w:hAnsi="Arial" w:cs="Arial"/>
@@ -24545,28 +24323,14 @@
         <w:rPr>
           <w:rFonts w:ascii="Arial" w:hAnsi="Arial" w:cs="Arial"/>
         </w:rPr>
-        <w:t xml:space="preserve">WIB / </w:t>
-      </w:r>
-      <w:proofErr w:type="gramStart"/>
-      <w:r>
-        <w:rPr>
-          <w:rFonts w:ascii="Arial" w:hAnsi="Arial" w:cs="Arial"/>
-        </w:rPr>
-        <w:t xml:space="preserve">Ruang </w:t>
-      </w:r>
-      <w:r>
-        <w:rPr>
-          <w:rFonts w:ascii="Arial" w:hAnsi="Arial" w:cs="Arial"/>
-        </w:rPr>
-        <w:t>.......................</w:t>
-      </w:r>
-      <w:r>
-        <w:rPr>
-          <w:rFonts w:ascii="Arial" w:hAnsi="Arial" w:cs="Arial"/>
-        </w:rPr>
-        <w:tab/>
-      </w:r>
-      <w:proofErr w:type="gramEnd"/>
+        <w:t xml:space="preserve">WIB / Ruang </w:t>
+      </w:r>
+      <w:r>
+        <w:rPr>
+          <w:rFonts w:ascii="Arial" w:hAnsi="Arial" w:cs="Arial"/>
+        </w:rPr>
+        <w:t>${ruang}</w:t>
+      </w:r>
     </w:p>
     <w:p>
       <w:pPr>
@@ -24591,14 +24355,12 @@
         </w:rPr>
         <w:t xml:space="preserve"> </w:t>
       </w:r>
-      <w:proofErr w:type="gramStart"/>
       <w:r>
         <w:rPr>
           <w:rFonts w:ascii="Arial" w:hAnsi="Arial" w:cs="Arial"/>
         </w:rPr>
         <w:t>Persyaratan :</w:t>
       </w:r>
-      <w:proofErr w:type="gramEnd"/>
     </w:p>
     <w:p>
       <w:pPr>
@@ -24986,16 +24748,8 @@
         <w:rPr>
           <w:rFonts w:ascii="Arial" w:hAnsi="Arial" w:cs="Arial"/>
         </w:rPr>
-        <w:t xml:space="preserve">Bandar </w:t>
-      </w:r>
-      <w:proofErr w:type="gramStart"/>
-      <w:r>
-        <w:rPr>
-          <w:rFonts w:ascii="Arial" w:hAnsi="Arial" w:cs="Arial"/>
-        </w:rPr>
-        <w:t>Lampung,…………………………..</w:t>
-      </w:r>
-      <w:proofErr w:type="gramEnd"/>
+        <w:t>Bandar Lampung,…………………………..</w:t>
+      </w:r>
     </w:p>
     <w:p>
       <w:pPr>
@@ -25377,16 +25131,14 @@
         <w:rPr>
           <w:rFonts w:ascii="Arial" w:hAnsi="Arial" w:cs="Arial"/>
         </w:rPr>
-        <w:t>Bapak/Ibu/Sdr/</w:t>
-      </w:r>
-      <w:proofErr w:type="gramStart"/>
-      <w:r>
-        <w:rPr>
-          <w:rFonts w:ascii="Arial" w:hAnsi="Arial" w:cs="Arial"/>
-        </w:rPr>
-        <w:t>i  .....................................................................</w:t>
-      </w:r>
-      <w:proofErr w:type="gramEnd"/>
+        <w:t xml:space="preserve">Bapak/Ibu/Sdr/i  </w:t>
+      </w:r>
+      <w:r>
+        <w:rPr>
+          <w:rFonts w:ascii="Arial" w:hAnsi="Arial" w:cs="Arial"/>
+        </w:rPr>
+        <w:t>${dosen_pembimbing1}</w:t>
+      </w:r>
     </w:p>
     <w:p>
       <w:pPr>
@@ -25491,15 +25243,7 @@
           <w:rFonts w:ascii="Arial" w:hAnsi="Arial" w:cs="Arial"/>
           <w:b/>
         </w:rPr>
-        <w:t xml:space="preserve">II </w:t>
-      </w:r>
-      <w:proofErr w:type="gramStart"/>
-      <w:r>
-        <w:rPr>
-          <w:rFonts w:ascii="Arial" w:hAnsi="Arial" w:cs="Arial"/>
-          <w:b/>
-        </w:rPr>
-        <w:t xml:space="preserve">* </w:t>
+        <w:t xml:space="preserve">II * </w:t>
       </w:r>
       <w:r>
         <w:rPr>
@@ -25507,7 +25251,6 @@
         </w:rPr>
         <w:t>:</w:t>
       </w:r>
-      <w:proofErr w:type="gramEnd"/>
     </w:p>
     <w:p>
       <w:pPr>
@@ -25537,13 +25280,7 @@
         <w:rPr>
           <w:rFonts w:ascii="Arial" w:hAnsi="Arial" w:cs="Arial"/>
         </w:rPr>
-        <w:t>…………………………..</w:t>
-      </w:r>
-      <w:r>
-        <w:rPr>
-          <w:rFonts w:ascii="Arial" w:hAnsi="Arial" w:cs="Arial"/>
-        </w:rPr>
-        <w:t>…………………………………………………</w:t>
+        <w:t>${nama} / ${npm}</w:t>
       </w:r>
     </w:p>
     <w:p>
@@ -25575,13 +25312,7 @@
         <w:rPr>
           <w:rFonts w:ascii="Arial" w:hAnsi="Arial" w:cs="Arial"/>
         </w:rPr>
-        <w:t>…………………………..</w:t>
-      </w:r>
-      <w:r>
-        <w:rPr>
-          <w:rFonts w:ascii="Arial" w:hAnsi="Arial" w:cs="Arial"/>
-        </w:rPr>
-        <w:t>…………………………………………………</w:t>
+        <w:t>${judul}</w:t>
       </w:r>
     </w:p>
     <w:p>
@@ -25596,19 +25327,6 @@
           <w:rFonts w:ascii="Arial" w:hAnsi="Arial" w:cs="Arial"/>
         </w:rPr>
       </w:pPr>
-      <w:r>
-        <w:rPr>
-          <w:rFonts w:ascii="Arial" w:hAnsi="Arial" w:cs="Arial"/>
-        </w:rPr>
-        <w:tab/>
-        <w:t xml:space="preserve"> …………………………..</w:t>
-      </w:r>
-      <w:r>
-        <w:rPr>
-          <w:rFonts w:ascii="Arial" w:hAnsi="Arial" w:cs="Arial"/>
-        </w:rPr>
-        <w:t>…………………………………………………</w:t>
-      </w:r>
     </w:p>
     <w:p>
       <w:pPr>
@@ -25622,19 +25340,6 @@
           <w:rFonts w:ascii="Arial" w:hAnsi="Arial" w:cs="Arial"/>
         </w:rPr>
       </w:pPr>
-      <w:r>
-        <w:rPr>
-          <w:rFonts w:ascii="Arial" w:hAnsi="Arial" w:cs="Arial"/>
-        </w:rPr>
-        <w:tab/>
-        <w:t xml:space="preserve"> …………………………..</w:t>
-      </w:r>
-      <w:r>
-        <w:rPr>
-          <w:rFonts w:ascii="Arial" w:hAnsi="Arial" w:cs="Arial"/>
-        </w:rPr>
-        <w:t>…………………………………………………</w:t>
-      </w:r>
     </w:p>
     <w:p>
       <w:pPr>
@@ -25648,14 +25353,27 @@
           <w:rFonts w:ascii="Arial" w:hAnsi="Arial" w:cs="Arial"/>
         </w:rPr>
       </w:pPr>
-    </w:p>
-    <w:p>
-      <w:pPr>
-        <w:tabs>
-          <w:tab w:val="left" w:pos="1560"/>
-          <w:tab w:val="left" w:pos="1680"/>
-          <w:tab w:val="left" w:leader="dot" w:pos="9960"/>
-        </w:tabs>
+      <w:r>
+        <w:rPr>
+          <w:rFonts w:ascii="Arial" w:hAnsi="Arial" w:cs="Arial"/>
+        </w:rPr>
+        <w:t>Pelaksanaan Seminar Tugas</w:t>
+      </w:r>
+      <w:r>
+        <w:rPr>
+          <w:rFonts w:ascii="Arial" w:hAnsi="Arial" w:cs="Arial"/>
+        </w:rPr>
+        <w:t xml:space="preserve"> </w:t>
+      </w:r>
+      <w:r>
+        <w:rPr>
+          <w:rFonts w:ascii="Arial" w:hAnsi="Arial" w:cs="Arial"/>
+        </w:rPr>
+        <w:t>Akhir :</w:t>
+      </w:r>
+    </w:p>
+    <w:p>
+      <w:pPr>
         <w:spacing w:after="0" w:line="360" w:lineRule="auto"/>
         <w:rPr>
           <w:rFonts w:ascii="Arial" w:hAnsi="Arial" w:cs="Arial"/>
@@ -25665,34 +25383,6 @@
         <w:rPr>
           <w:rFonts w:ascii="Arial" w:hAnsi="Arial" w:cs="Arial"/>
         </w:rPr>
-        <w:t>Pelaksanaan Seminar Tugas</w:t>
-      </w:r>
-      <w:r>
-        <w:rPr>
-          <w:rFonts w:ascii="Arial" w:hAnsi="Arial" w:cs="Arial"/>
-        </w:rPr>
-        <w:t xml:space="preserve"> </w:t>
-      </w:r>
-      <w:proofErr w:type="gramStart"/>
-      <w:r>
-        <w:rPr>
-          <w:rFonts w:ascii="Arial" w:hAnsi="Arial" w:cs="Arial"/>
-        </w:rPr>
-        <w:t>Akhir :</w:t>
-      </w:r>
-      <w:proofErr w:type="gramEnd"/>
-    </w:p>
-    <w:p>
-      <w:pPr>
-        <w:spacing w:after="0" w:line="360" w:lineRule="auto"/>
-        <w:rPr>
-          <w:rFonts w:ascii="Arial" w:hAnsi="Arial" w:cs="Arial"/>
-        </w:rPr>
-      </w:pPr>
-      <w:r>
-        <w:rPr>
-          <w:rFonts w:ascii="Arial" w:hAnsi="Arial" w:cs="Arial"/>
-        </w:rPr>
         <w:t>Hari / Tanggal</w:t>
       </w:r>
       <w:r>
@@ -25711,13 +25401,7 @@
         <w:rPr>
           <w:rFonts w:ascii="Arial" w:hAnsi="Arial" w:cs="Arial"/>
         </w:rPr>
-        <w:t>:</w:t>
-      </w:r>
-      <w:r>
-        <w:rPr>
-          <w:rFonts w:ascii="Arial" w:hAnsi="Arial" w:cs="Arial"/>
-        </w:rPr>
-        <w:tab/>
+        <w:t>: ${hari} / ${tanggal}</w:t>
       </w:r>
       <w:r>
         <w:rPr>
@@ -25756,7 +25440,13 @@
         <w:rPr>
           <w:rFonts w:ascii="Arial" w:hAnsi="Arial" w:cs="Arial"/>
         </w:rPr>
-        <w:t xml:space="preserve">Pukul ...................... </w:t>
+        <w:t xml:space="preserve">Pukul </w:t>
+      </w:r>
+      <w:r>
+        <w:rPr>
+          <w:rFonts w:ascii="Arial" w:hAnsi="Arial" w:cs="Arial"/>
+        </w:rPr>
+        <w:t xml:space="preserve">${pukul} </w:t>
       </w:r>
       <w:r>
         <w:rPr>
@@ -25768,13 +25458,25 @@
         <w:rPr>
           <w:rFonts w:ascii="Arial" w:hAnsi="Arial" w:cs="Arial"/>
         </w:rPr>
-        <w:t>..................... WIB / Ruang</w:t>
-      </w:r>
-      <w:r>
-        <w:rPr>
-          <w:rFonts w:ascii="Arial" w:hAnsi="Arial" w:cs="Arial"/>
-        </w:rPr>
-        <w:t xml:space="preserve"> …………</w:t>
+        <w:t xml:space="preserve"> selesai</w:t>
+      </w:r>
+      <w:r>
+        <w:rPr>
+          <w:rFonts w:ascii="Arial" w:hAnsi="Arial" w:cs="Arial"/>
+        </w:rPr>
+        <w:t xml:space="preserve"> WIB / Ruang</w:t>
+      </w:r>
+      <w:r>
+        <w:rPr>
+          <w:rFonts w:ascii="Arial" w:hAnsi="Arial" w:cs="Arial"/>
+        </w:rPr>
+        <w:t xml:space="preserve"> </w:t>
+      </w:r>
+      <w:r>
+        <w:rPr>
+          <w:rFonts w:ascii="Arial" w:hAnsi="Arial" w:cs="Arial"/>
+        </w:rPr>
+        <w:t>${ruang}</w:t>
       </w:r>
       <w:r>
         <w:rPr>
@@ -26263,13 +25965,7 @@
         <w:rPr>
           <w:rFonts w:ascii="Arial" w:hAnsi="Arial" w:cs="Arial"/>
         </w:rPr>
-        <w:t>…………………………..</w:t>
-      </w:r>
-      <w:r>
-        <w:rPr>
-          <w:rFonts w:ascii="Arial" w:hAnsi="Arial" w:cs="Arial"/>
-        </w:rPr>
-        <w:t>…………………………………………………</w:t>
+        <w:t>${nama} / ${npm}</w:t>
       </w:r>
     </w:p>
     <w:p>
@@ -26301,13 +25997,7 @@
         <w:rPr>
           <w:rFonts w:ascii="Arial" w:hAnsi="Arial" w:cs="Arial"/>
         </w:rPr>
-        <w:t>…………………………..</w:t>
-      </w:r>
-      <w:r>
-        <w:rPr>
-          <w:rFonts w:ascii="Arial" w:hAnsi="Arial" w:cs="Arial"/>
-        </w:rPr>
-        <w:t>…………………………………………………</w:t>
+        <w:t>${judul}</w:t>
       </w:r>
     </w:p>
     <w:p>
@@ -26322,45 +26012,6 @@
           <w:rFonts w:ascii="Arial" w:hAnsi="Arial" w:cs="Arial"/>
         </w:rPr>
       </w:pPr>
-      <w:r>
-        <w:rPr>
-          <w:rFonts w:ascii="Arial" w:hAnsi="Arial" w:cs="Arial"/>
-        </w:rPr>
-        <w:tab/>
-        <w:t xml:space="preserve"> …………………………..</w:t>
-      </w:r>
-      <w:r>
-        <w:rPr>
-          <w:rFonts w:ascii="Arial" w:hAnsi="Arial" w:cs="Arial"/>
-        </w:rPr>
-        <w:t>…………………………………………………</w:t>
-      </w:r>
-    </w:p>
-    <w:p>
-      <w:pPr>
-        <w:tabs>
-          <w:tab w:val="left" w:pos="1843"/>
-          <w:tab w:val="left" w:pos="1985"/>
-          <w:tab w:val="left" w:leader="dot" w:pos="9960"/>
-        </w:tabs>
-        <w:spacing w:after="0" w:line="360" w:lineRule="auto"/>
-        <w:rPr>
-          <w:rFonts w:ascii="Arial" w:hAnsi="Arial" w:cs="Arial"/>
-        </w:rPr>
-      </w:pPr>
-      <w:r>
-        <w:rPr>
-          <w:rFonts w:ascii="Arial" w:hAnsi="Arial" w:cs="Arial"/>
-        </w:rPr>
-        <w:tab/>
-        <w:t xml:space="preserve"> …………………………..</w:t>
-      </w:r>
-      <w:r>
-        <w:rPr>
-          <w:rFonts w:ascii="Arial" w:hAnsi="Arial" w:cs="Arial"/>
-        </w:rPr>
-        <w:t>…………………………………………………</w:t>
-      </w:r>
     </w:p>
     <w:p>
       <w:pPr>
@@ -27841,7 +27492,26 @@
         <w:rPr>
           <w:rFonts w:ascii="Arial" w:hAnsi="Arial" w:cs="Arial"/>
         </w:rPr>
-        <w:tab/>
+        <w:t>${dosen_pembimbing1}</w:t>
+      </w:r>
+    </w:p>
+    <w:p>
+      <w:pPr>
+        <w:tabs>
+          <w:tab w:val="left" w:pos="1320"/>
+          <w:tab w:val="left" w:pos="1440"/>
+          <w:tab w:val="left" w:leader="dot" w:pos="9960"/>
+        </w:tabs>
+        <w:spacing w:after="0"/>
+        <w:ind w:left="5529"/>
+        <w:rPr>
+          <w:rFonts w:ascii="Arial" w:hAnsi="Arial" w:cs="Arial"/>
+        </w:rPr>
+      </w:pPr>
+      <w:r>
+        <w:rPr>
+          <w:rFonts w:ascii="Arial" w:hAnsi="Arial" w:cs="Arial"/>
+        </w:rPr>
         <w:t>NI</w:t>
       </w:r>
       <w:r>
@@ -27849,6 +27519,12 @@
           <w:rFonts w:ascii="Arial" w:hAnsi="Arial" w:cs="Arial"/>
         </w:rPr>
         <w:t>IP.</w:t>
+      </w:r>
+      <w:r>
+        <w:rPr>
+          <w:rFonts w:ascii="Arial" w:hAnsi="Arial" w:cs="Arial"/>
+        </w:rPr>
+        <w:t xml:space="preserve"> ${nip_dosen_pembimbing1}</w:t>
       </w:r>
     </w:p>
     <w:p>
@@ -27973,21 +27649,7 @@
         <w:rPr>
           <w:rFonts w:ascii="Arial" w:hAnsi="Arial" w:cs="Arial"/>
         </w:rPr>
-        <w:t xml:space="preserve">JURUSAN ILMU KOMPUTER </w:t>
-      </w:r>
-      <w:proofErr w:type="gramStart"/>
-      <w:r>
-        <w:rPr>
-          <w:rFonts w:ascii="Arial" w:hAnsi="Arial" w:cs="Arial"/>
-        </w:rPr>
-        <w:t>FMIPA  UNIVERSITAS</w:t>
-      </w:r>
-      <w:proofErr w:type="gramEnd"/>
-      <w:r>
-        <w:rPr>
-          <w:rFonts w:ascii="Arial" w:hAnsi="Arial" w:cs="Arial"/>
-        </w:rPr>
-        <w:t xml:space="preserve"> LAMPUNG</w:t>
+        <w:t>JURUSAN ILMU KOMPUTER FMIPA  UNIVERSITAS LAMPUNG</w:t>
       </w:r>
     </w:p>
     <w:p>
@@ -28013,19 +27675,11 @@
           <w:rFonts w:ascii="Arial" w:hAnsi="Arial" w:cs="Arial"/>
         </w:rPr>
       </w:pPr>
-      <w:proofErr w:type="gramStart"/>
-      <w:r>
-        <w:rPr>
-          <w:rFonts w:ascii="Arial" w:hAnsi="Arial" w:cs="Arial"/>
-        </w:rPr>
-        <w:t>Nomor :</w:t>
-      </w:r>
-      <w:proofErr w:type="gramEnd"/>
-      <w:r>
-        <w:rPr>
-          <w:rFonts w:ascii="Arial" w:hAnsi="Arial" w:cs="Arial"/>
-        </w:rPr>
-        <w:t xml:space="preserve">               /UN.26/7.6/SEMINAR TA/20 ….</w:t>
+      <w:r>
+        <w:rPr>
+          <w:rFonts w:ascii="Arial" w:hAnsi="Arial" w:cs="Arial"/>
+        </w:rPr>
+        <w:t>Nomor :               /UN.26/7.6/SEMINAR TA/20 ….</w:t>
       </w:r>
     </w:p>
     <w:p>
@@ -28057,7 +27711,6 @@
         </w:rPr>
         <w:t xml:space="preserve">Pada </w:t>
       </w:r>
-      <w:proofErr w:type="gramStart"/>
       <w:r>
         <w:rPr>
           <w:rFonts w:ascii="Arial" w:hAnsi="Arial" w:cs="Arial"/>
@@ -28068,40 +27721,43 @@
         <w:rPr>
           <w:rFonts w:ascii="Arial" w:hAnsi="Arial" w:cs="Arial"/>
         </w:rPr>
-        <w:t>ari  ........................</w:t>
-      </w:r>
-      <w:proofErr w:type="gramEnd"/>
-      <w:r>
-        <w:rPr>
-          <w:rFonts w:ascii="Arial" w:hAnsi="Arial" w:cs="Arial"/>
-        </w:rPr>
-        <w:t xml:space="preserve"> </w:t>
-      </w:r>
-      <w:proofErr w:type="gramStart"/>
-      <w:r>
-        <w:rPr>
-          <w:rFonts w:ascii="Arial" w:hAnsi="Arial" w:cs="Arial"/>
-        </w:rPr>
-        <w:t>Tanggal ...............................................</w:t>
-      </w:r>
-      <w:proofErr w:type="gramEnd"/>
-      <w:r>
-        <w:rPr>
-          <w:rFonts w:ascii="Arial" w:hAnsi="Arial" w:cs="Arial"/>
-        </w:rPr>
-        <w:t xml:space="preserve"> Pukul .</w:t>
-      </w:r>
-      <w:r>
-        <w:rPr>
-          <w:rFonts w:ascii="Arial" w:hAnsi="Arial" w:cs="Arial"/>
-        </w:rPr>
-        <w:t>.............................</w:t>
-      </w:r>
-      <w:r>
-        <w:rPr>
-          <w:rFonts w:ascii="Arial" w:hAnsi="Arial" w:cs="Arial"/>
-        </w:rPr>
-        <w:t>, telah dilaksanakan Seminar Tugas</w:t>
+        <w:t xml:space="preserve">ari  </w:t>
+      </w:r>
+      <w:r>
+        <w:rPr>
+          <w:rFonts w:ascii="Arial" w:hAnsi="Arial" w:cs="Arial"/>
+        </w:rPr>
+        <w:t xml:space="preserve">${hari} </w:t>
+      </w:r>
+      <w:r>
+        <w:rPr>
+          <w:rFonts w:ascii="Arial" w:hAnsi="Arial" w:cs="Arial"/>
+        </w:rPr>
+        <w:t xml:space="preserve">Tanggal </w:t>
+      </w:r>
+      <w:r>
+        <w:rPr>
+          <w:rFonts w:ascii="Arial" w:hAnsi="Arial" w:cs="Arial"/>
+        </w:rPr>
+        <w:t xml:space="preserve">${tanggal} </w:t>
+      </w:r>
+      <w:r>
+        <w:rPr>
+          <w:rFonts w:ascii="Arial" w:hAnsi="Arial" w:cs="Arial"/>
+        </w:rPr>
+        <w:t xml:space="preserve">Pukul </w:t>
+      </w:r>
+      <w:r>
+        <w:rPr>
+          <w:rFonts w:ascii="Arial" w:hAnsi="Arial" w:cs="Arial"/>
+        </w:rPr>
+        <w:t xml:space="preserve">${pukul}, </w:t>
+      </w:r>
+      <w:r>
+        <w:rPr>
+          <w:rFonts w:ascii="Arial" w:hAnsi="Arial" w:cs="Arial"/>
+        </w:rPr>
+        <w:t>telah dilaksanakan Seminar Tugas</w:t>
       </w:r>
       <w:r>
         <w:rPr>
@@ -28142,8 +27798,8 @@
     <w:p>
       <w:pPr>
         <w:tabs>
-          <w:tab w:val="left" w:pos="1843"/>
-          <w:tab w:val="left" w:leader="dot" w:pos="9960"/>
+          <w:tab w:val="left" w:pos="1560"/>
+          <w:tab w:val="left" w:leader="dot" w:pos="10680"/>
         </w:tabs>
         <w:spacing w:after="0" w:line="360" w:lineRule="auto"/>
         <w:rPr>
@@ -28167,13 +27823,7 @@
         <w:rPr>
           <w:rFonts w:ascii="Arial" w:hAnsi="Arial" w:cs="Arial"/>
         </w:rPr>
-        <w:t>…………………………..</w:t>
-      </w:r>
-      <w:r>
-        <w:rPr>
-          <w:rFonts w:ascii="Arial" w:hAnsi="Arial" w:cs="Arial"/>
-        </w:rPr>
-        <w:t>…………………………………………………</w:t>
+        <w:t>${nama} / ${npm}</w:t>
       </w:r>
     </w:p>
     <w:p>
@@ -28205,13 +27855,7 @@
         <w:rPr>
           <w:rFonts w:ascii="Arial" w:hAnsi="Arial" w:cs="Arial"/>
         </w:rPr>
-        <w:t>…………………………..</w:t>
-      </w:r>
-      <w:r>
-        <w:rPr>
-          <w:rFonts w:ascii="Arial" w:hAnsi="Arial" w:cs="Arial"/>
-        </w:rPr>
-        <w:t>…………………………………………………</w:t>
+        <w:t>${judul}</w:t>
       </w:r>
     </w:p>
     <w:p>
@@ -28226,19 +27870,6 @@
           <w:rFonts w:ascii="Arial" w:hAnsi="Arial" w:cs="Arial"/>
         </w:rPr>
       </w:pPr>
-      <w:r>
-        <w:rPr>
-          <w:rFonts w:ascii="Arial" w:hAnsi="Arial" w:cs="Arial"/>
-        </w:rPr>
-        <w:tab/>
-        <w:t xml:space="preserve"> …………………………..</w:t>
-      </w:r>
-      <w:r>
-        <w:rPr>
-          <w:rFonts w:ascii="Arial" w:hAnsi="Arial" w:cs="Arial"/>
-        </w:rPr>
-        <w:t>…………………………………………………</w:t>
-      </w:r>
     </w:p>
     <w:p>
       <w:pPr>
@@ -28256,46 +27887,6 @@
         <w:rPr>
           <w:rFonts w:ascii="Arial" w:hAnsi="Arial" w:cs="Arial"/>
         </w:rPr>
-        <w:tab/>
-        <w:t xml:space="preserve"> …………………………..</w:t>
-      </w:r>
-      <w:r>
-        <w:rPr>
-          <w:rFonts w:ascii="Arial" w:hAnsi="Arial" w:cs="Arial"/>
-        </w:rPr>
-        <w:t>…………………………………………………</w:t>
-      </w:r>
-    </w:p>
-    <w:p>
-      <w:pPr>
-        <w:tabs>
-          <w:tab w:val="left" w:pos="1843"/>
-          <w:tab w:val="left" w:pos="1985"/>
-          <w:tab w:val="left" w:leader="dot" w:pos="9960"/>
-        </w:tabs>
-        <w:spacing w:after="0" w:line="360" w:lineRule="auto"/>
-        <w:rPr>
-          <w:rFonts w:ascii="Arial" w:hAnsi="Arial" w:cs="Arial"/>
-        </w:rPr>
-      </w:pPr>
-    </w:p>
-    <w:p>
-      <w:pPr>
-        <w:tabs>
-          <w:tab w:val="left" w:pos="1843"/>
-          <w:tab w:val="left" w:pos="1985"/>
-          <w:tab w:val="left" w:leader="dot" w:pos="9960"/>
-        </w:tabs>
-        <w:spacing w:after="0" w:line="360" w:lineRule="auto"/>
-        <w:rPr>
-          <w:rFonts w:ascii="Arial" w:hAnsi="Arial" w:cs="Arial"/>
-        </w:rPr>
-      </w:pPr>
-      <w:proofErr w:type="gramStart"/>
-      <w:r>
-        <w:rPr>
-          <w:rFonts w:ascii="Arial" w:hAnsi="Arial" w:cs="Arial"/>
-        </w:rPr>
         <w:t>Nilai</w:t>
       </w:r>
       <w:r>
@@ -28315,14 +27906,7 @@
         <w:rPr>
           <w:rFonts w:ascii="Arial" w:hAnsi="Arial" w:cs="Arial"/>
         </w:rPr>
-        <w:t>...</w:t>
-      </w:r>
-      <w:proofErr w:type="gramEnd"/>
-      <w:r>
-        <w:rPr>
-          <w:rFonts w:ascii="Arial" w:hAnsi="Arial" w:cs="Arial"/>
-        </w:rPr>
-        <w:t xml:space="preserve"> </w:t>
+        <w:t xml:space="preserve">... </w:t>
       </w:r>
     </w:p>
     <w:p>
@@ -28611,11 +28195,16 @@
                 <w:tab w:val="left" w:leader="dot" w:pos="10680"/>
               </w:tabs>
               <w:spacing w:after="0"/>
-              <w:jc w:val="center"/>
-              <w:rPr>
-                <w:rFonts w:ascii="Arial" w:hAnsi="Arial" w:cs="Arial"/>
-              </w:rPr>
-            </w:pPr>
+              <w:rPr>
+                <w:rFonts w:ascii="Arial" w:hAnsi="Arial" w:cs="Arial"/>
+              </w:rPr>
+            </w:pPr>
+            <w:r>
+              <w:rPr>
+                <w:rFonts w:ascii="Arial" w:hAnsi="Arial" w:cs="Arial"/>
+              </w:rPr>
+              <w:t>${dosen_pembimbing1}</w:t>
+            </w:r>
           </w:p>
           <w:p>
             <w:pPr>
@@ -28625,7 +28214,6 @@
                 <w:tab w:val="left" w:leader="dot" w:pos="10680"/>
               </w:tabs>
               <w:spacing w:after="0"/>
-              <w:jc w:val="center"/>
               <w:rPr>
                 <w:rFonts w:ascii="Arial" w:hAnsi="Arial" w:cs="Arial"/>
               </w:rPr>
@@ -28788,11 +28376,22 @@
                 <w:tab w:val="left" w:leader="dot" w:pos="10680"/>
               </w:tabs>
               <w:spacing w:after="0"/>
-              <w:jc w:val="center"/>
-              <w:rPr>
-                <w:rFonts w:ascii="Arial" w:hAnsi="Arial" w:cs="Arial"/>
-              </w:rPr>
-            </w:pPr>
+              <w:rPr>
+                <w:rFonts w:ascii="Arial" w:hAnsi="Arial" w:cs="Arial"/>
+              </w:rPr>
+            </w:pPr>
+            <w:r>
+              <w:rPr>
+                <w:rFonts w:ascii="Arial" w:hAnsi="Arial" w:cs="Arial"/>
+              </w:rPr>
+              <w:t>${dosen_pembimbing2</w:t>
+            </w:r>
+            <w:r>
+              <w:rPr>
+                <w:rFonts w:ascii="Arial" w:hAnsi="Arial" w:cs="Arial"/>
+              </w:rPr>
+              <w:t>}</w:t>
+            </w:r>
           </w:p>
           <w:p>
             <w:pPr>
@@ -28980,16 +28579,8 @@
         <w:rPr>
           <w:rFonts w:ascii="Arial" w:hAnsi="Arial" w:cs="Arial"/>
         </w:rPr>
-        <w:t xml:space="preserve">Bandar </w:t>
-      </w:r>
-      <w:proofErr w:type="gramStart"/>
-      <w:r>
-        <w:rPr>
-          <w:rFonts w:ascii="Arial" w:hAnsi="Arial" w:cs="Arial"/>
-        </w:rPr>
-        <w:t>Lampung, ………………………..</w:t>
-      </w:r>
-      <w:proofErr w:type="gramEnd"/>
+        <w:t>Bandar Lampung, ………………………..</w:t>
+      </w:r>
     </w:p>
     <w:p>
       <w:pPr>
@@ -29497,8 +29088,8 @@
     <w:p>
       <w:pPr>
         <w:tabs>
-          <w:tab w:val="left" w:pos="1843"/>
-          <w:tab w:val="left" w:leader="dot" w:pos="9960"/>
+          <w:tab w:val="left" w:pos="1560"/>
+          <w:tab w:val="left" w:leader="dot" w:pos="10680"/>
         </w:tabs>
         <w:spacing w:after="0" w:line="360" w:lineRule="auto"/>
         <w:rPr>
@@ -29522,13 +29113,7 @@
         <w:rPr>
           <w:rFonts w:ascii="Arial" w:hAnsi="Arial" w:cs="Arial"/>
         </w:rPr>
-        <w:t>…………………………..</w:t>
-      </w:r>
-      <w:r>
-        <w:rPr>
-          <w:rFonts w:ascii="Arial" w:hAnsi="Arial" w:cs="Arial"/>
-        </w:rPr>
-        <w:t>…………………………………………………</w:t>
+        <w:t>${nama} / ${npm}</w:t>
       </w:r>
     </w:p>
     <w:p>
@@ -29560,13 +29145,7 @@
         <w:rPr>
           <w:rFonts w:ascii="Arial" w:hAnsi="Arial" w:cs="Arial"/>
         </w:rPr>
-        <w:t>…………………………..</w:t>
-      </w:r>
-      <w:r>
-        <w:rPr>
-          <w:rFonts w:ascii="Arial" w:hAnsi="Arial" w:cs="Arial"/>
-        </w:rPr>
-        <w:t>…………………………………………………</w:t>
+        <w:t>${judul}</w:t>
       </w:r>
     </w:p>
     <w:p>
@@ -29586,13 +29165,7 @@
           <w:rFonts w:ascii="Arial" w:hAnsi="Arial" w:cs="Arial"/>
         </w:rPr>
         <w:tab/>
-        <w:t xml:space="preserve"> …………………………..</w:t>
-      </w:r>
-      <w:r>
-        <w:rPr>
-          <w:rFonts w:ascii="Arial" w:hAnsi="Arial" w:cs="Arial"/>
-        </w:rPr>
-        <w:t>…………………………………………………</w:t>
+        <w:t xml:space="preserve"> </w:t>
       </w:r>
     </w:p>
     <w:p>
@@ -29603,58 +29176,6 @@
           <w:tab w:val="left" w:leader="dot" w:pos="9960"/>
         </w:tabs>
         <w:spacing w:after="0" w:line="360" w:lineRule="auto"/>
-        <w:rPr>
-          <w:rFonts w:ascii="Arial" w:hAnsi="Arial" w:cs="Arial"/>
-        </w:rPr>
-      </w:pPr>
-      <w:r>
-        <w:rPr>
-          <w:rFonts w:ascii="Arial" w:hAnsi="Arial" w:cs="Arial"/>
-        </w:rPr>
-        <w:tab/>
-        <w:t xml:space="preserve"> …………………………..</w:t>
-      </w:r>
-      <w:r>
-        <w:rPr>
-          <w:rFonts w:ascii="Arial" w:hAnsi="Arial" w:cs="Arial"/>
-        </w:rPr>
-        <w:t>…………………………………………………</w:t>
-      </w:r>
-    </w:p>
-    <w:p>
-      <w:pPr>
-        <w:tabs>
-          <w:tab w:val="left" w:pos="1843"/>
-          <w:tab w:val="left" w:pos="1985"/>
-          <w:tab w:val="left" w:leader="dot" w:pos="9960"/>
-        </w:tabs>
-        <w:spacing w:after="0" w:line="360" w:lineRule="auto"/>
-        <w:rPr>
-          <w:rFonts w:ascii="Arial" w:hAnsi="Arial" w:cs="Arial"/>
-        </w:rPr>
-      </w:pPr>
-      <w:r>
-        <w:rPr>
-          <w:rFonts w:ascii="Arial" w:hAnsi="Arial" w:cs="Arial"/>
-        </w:rPr>
-        <w:tab/>
-        <w:t xml:space="preserve"> …………………………..</w:t>
-      </w:r>
-      <w:r>
-        <w:rPr>
-          <w:rFonts w:ascii="Arial" w:hAnsi="Arial" w:cs="Arial"/>
-        </w:rPr>
-        <w:t>…………………………………………………</w:t>
-      </w:r>
-    </w:p>
-    <w:p>
-      <w:pPr>
-        <w:tabs>
-          <w:tab w:val="left" w:pos="1560"/>
-          <w:tab w:val="left" w:pos="1680"/>
-          <w:tab w:val="left" w:leader="dot" w:pos="9960"/>
-        </w:tabs>
-        <w:spacing w:after="0"/>
         <w:rPr>
           <w:rFonts w:ascii="Arial" w:hAnsi="Arial" w:cs="Arial"/>
         </w:rPr>
@@ -29694,13 +29215,13 @@
         <w:tblLook w:val="04A0" w:firstRow="1" w:lastRow="0" w:firstColumn="1" w:lastColumn="0" w:noHBand="0" w:noVBand="1"/>
       </w:tblPr>
       <w:tblGrid>
-        <w:gridCol w:w="561"/>
-        <w:gridCol w:w="2763"/>
+        <w:gridCol w:w="562"/>
+        <w:gridCol w:w="2965"/>
         <w:gridCol w:w="1745"/>
-        <w:gridCol w:w="1111"/>
-        <w:gridCol w:w="643"/>
-        <w:gridCol w:w="1088"/>
-        <w:gridCol w:w="957"/>
+        <w:gridCol w:w="1045"/>
+        <w:gridCol w:w="617"/>
+        <w:gridCol w:w="1008"/>
+        <w:gridCol w:w="926"/>
       </w:tblGrid>
       <w:tr>
         <w:trPr>
@@ -29937,6 +29458,12 @@
                 <w:rFonts w:ascii="Arial" w:hAnsi="Arial" w:cs="Arial"/>
               </w:rPr>
             </w:pPr>
+            <w:r>
+              <w:rPr>
+                <w:rFonts w:ascii="Arial" w:hAnsi="Arial" w:cs="Arial"/>
+              </w:rPr>
+              <w:t>${dosen_pembimbing1}</w:t>
+            </w:r>
           </w:p>
           <w:p>
             <w:pPr>
@@ -30114,6 +29641,24 @@
                 <w:rFonts w:ascii="Arial" w:hAnsi="Arial" w:cs="Arial"/>
               </w:rPr>
             </w:pPr>
+            <w:r>
+              <w:rPr>
+                <w:rFonts w:ascii="Arial" w:hAnsi="Arial" w:cs="Arial"/>
+              </w:rPr>
+              <w:t>${dosen_</w:t>
+            </w:r>
+            <w:r>
+              <w:rPr>
+                <w:rFonts w:ascii="Arial" w:hAnsi="Arial" w:cs="Arial"/>
+              </w:rPr>
+              <w:t>verifikasi</w:t>
+            </w:r>
+            <w:r>
+              <w:rPr>
+                <w:rFonts w:ascii="Arial" w:hAnsi="Arial" w:cs="Arial"/>
+              </w:rPr>
+              <w:t>}</w:t>
+            </w:r>
           </w:p>
           <w:p>
             <w:pPr>
@@ -30274,35 +29819,7 @@
         <w:rPr>
           <w:rFonts w:ascii="Arial" w:hAnsi="Arial" w:cs="Arial"/>
         </w:rPr>
-        <w:t xml:space="preserve">Total </w:t>
-      </w:r>
-      <w:proofErr w:type="gramStart"/>
-      <w:r>
-        <w:rPr>
-          <w:rFonts w:ascii="Arial" w:hAnsi="Arial" w:cs="Arial"/>
-        </w:rPr>
-        <w:t>Nilai :</w:t>
-      </w:r>
-      <w:proofErr w:type="gramEnd"/>
-      <w:r>
-        <w:rPr>
-          <w:rFonts w:ascii="Arial" w:hAnsi="Arial" w:cs="Arial"/>
-        </w:rPr>
-        <w:t xml:space="preserve"> .............................................    Huruf </w:t>
-      </w:r>
-      <w:proofErr w:type="gramStart"/>
-      <w:r>
-        <w:rPr>
-          <w:rFonts w:ascii="Arial" w:hAnsi="Arial" w:cs="Arial"/>
-        </w:rPr>
-        <w:t>Mutu :</w:t>
-      </w:r>
-      <w:proofErr w:type="gramEnd"/>
-      <w:r>
-        <w:rPr>
-          <w:rFonts w:ascii="Arial" w:hAnsi="Arial" w:cs="Arial"/>
-        </w:rPr>
-        <w:t xml:space="preserve"> </w:t>
+        <w:t xml:space="preserve">Total Nilai : .............................................    Huruf Mutu : </w:t>
       </w:r>
       <w:r>
         <w:rPr>
@@ -31650,7 +31167,13 @@
                                       </pic:cNvPicPr>
                                     </pic:nvPicPr>
                                     <pic:blipFill>
-                                      <a:blip r:embed="rId4"/>
+                                      <a:blip r:embed="rId4" cstate="print">
+                                        <a:extLst>
+                                          <a:ext uri="{28A0092B-C50C-407E-A947-70E740481C1C}">
+                                            <a14:useLocalDpi xmlns:a14="http://schemas.microsoft.com/office/drawing/2010/main"/>
+                                          </a:ext>
+                                        </a:extLst>
+                                      </a:blip>
                                       <a:srcRect/>
                                       <a:stretch>
                                         <a:fillRect/>
@@ -31711,7 +31234,13 @@
                                       </pic:cNvPicPr>
                                     </pic:nvPicPr>
                                     <pic:blipFill>
-                                      <a:blip r:embed="rId5"/>
+                                      <a:blip r:embed="rId5" cstate="print">
+                                        <a:extLst>
+                                          <a:ext uri="{28A0092B-C50C-407E-A947-70E740481C1C}">
+                                            <a14:useLocalDpi xmlns:a14="http://schemas.microsoft.com/office/drawing/2010/main"/>
+                                          </a:ext>
+                                        </a:extLst>
+                                      </a:blip>
                                       <a:srcRect/>
                                       <a:stretch>
                                         <a:fillRect/>
@@ -31766,7 +31295,13 @@
                                       </pic:cNvPicPr>
                                     </pic:nvPicPr>
                                     <pic:blipFill>
-                                      <a:blip r:embed="rId6"/>
+                                      <a:blip r:embed="rId6" cstate="print">
+                                        <a:extLst>
+                                          <a:ext uri="{28A0092B-C50C-407E-A947-70E740481C1C}">
+                                            <a14:useLocalDpi xmlns:a14="http://schemas.microsoft.com/office/drawing/2010/main"/>
+                                          </a:ext>
+                                        </a:extLst>
+                                      </a:blip>
                                       <a:srcRect/>
                                       <a:stretch>
                                         <a:fillRect/>
@@ -36898,6 +36433,8 @@
     <w:rsid w:val="007236E7"/>
     <w:rsid w:val="00893542"/>
     <w:rsid w:val="0096104E"/>
+    <w:rsid w:val="009944B2"/>
+    <w:rsid w:val="009B354D"/>
     <w:rsid w:val="00DC0B5E"/>
   </w:rsids>
   <m:mathPr>
@@ -36915,8 +36452,8 @@
   </m:mathPr>
   <w:themeFontLang w:val="en-US"/>
   <w:clrSchemeMapping w:bg1="light1" w:t1="dark1" w:bg2="light2" w:t2="dark2" w:accent1="accent1" w:accent2="accent2" w:accent3="accent3" w:accent4="accent4" w:accent5="accent5" w:accent6="accent6" w:hyperlink="hyperlink" w:followedHyperlink="followedHyperlink"/>
-  <w:decimalSymbol w:val="."/>
-  <w:listSeparator w:val=","/>
+  <w:decimalSymbol w:val=","/>
+  <w:listSeparator w:val=";"/>
   <w15:chartTrackingRefBased/>
 </w:settings>
 </file>
@@ -37650,7 +37187,7 @@
 </file>
 
 <file path=customXml/itemProps1.xml><?xml version="1.0" encoding="utf-8"?>
-<ds:datastoreItem xmlns:ds="http://schemas.openxmlformats.org/officeDocument/2006/customXml" ds:itemID="{830FDE94-0A57-4F51-95E9-F93BCB95BD9D}">
+<ds:datastoreItem xmlns:ds="http://schemas.openxmlformats.org/officeDocument/2006/customXml" ds:itemID="{7E415FEF-DCBD-4084-987E-529BADCE50AF}">
   <ds:schemaRefs>
     <ds:schemaRef ds:uri="http://schemas.openxmlformats.org/officeDocument/2006/bibliography"/>
   </ds:schemaRefs>
